--- a/lab4/实验四 报告模板.docx
+++ b/lab4/实验四 报告模板.docx
@@ -80,19 +80,6 @@
           <w:rFonts w:hint="eastAsia"/>
           <w:szCs w:val="28"/>
         </w:rPr>
-        <w:t xml:space="preserve">    </w:t>
-      </w:r>
-      <w:r>
-        <w:rPr>
-          <w:rFonts w:hint="eastAsia"/>
-          <w:szCs w:val="28"/>
-        </w:rPr>
-        <w:t xml:space="preserve">             </w:t>
-      </w:r>
-      <w:r>
-        <w:rPr>
-          <w:szCs w:val="28"/>
-        </w:rPr>
         <w:t xml:space="preserve">  </w:t>
       </w:r>
       <w:r>
@@ -100,6 +87,26 @@
           <w:rFonts w:hint="eastAsia"/>
           <w:szCs w:val="28"/>
         </w:rPr>
+        <w:t>计算机与通信工程学院</w:t>
+      </w:r>
+      <w:r>
+        <w:rPr>
+          <w:rFonts w:hint="eastAsia"/>
+          <w:szCs w:val="28"/>
+        </w:rPr>
+        <w:t xml:space="preserve"> </w:t>
+      </w:r>
+      <w:r>
+        <w:rPr>
+          <w:szCs w:val="28"/>
+        </w:rPr>
+        <w:t xml:space="preserve">  </w:t>
+      </w:r>
+      <w:r>
+        <w:rPr>
+          <w:rFonts w:hint="eastAsia"/>
+          <w:szCs w:val="28"/>
+        </w:rPr>
         <w:t>专业：</w:t>
       </w:r>
       <w:r>
@@ -107,16 +114,30 @@
           <w:rFonts w:hint="eastAsia"/>
           <w:szCs w:val="28"/>
         </w:rPr>
-        <w:t xml:space="preserve">              </w:t>
-      </w:r>
-      <w:r>
-        <w:rPr>
+        <w:t xml:space="preserve"> </w:t>
+      </w:r>
+      <w:r>
+        <w:rPr>
+          <w:rFonts w:hint="eastAsia"/>
+          <w:szCs w:val="28"/>
+        </w:rPr>
+        <w:t>物联网工程</w:t>
+      </w:r>
+      <w:r>
+        <w:rPr>
+          <w:rFonts w:hint="eastAsia"/>
           <w:szCs w:val="28"/>
         </w:rPr>
         <w:t xml:space="preserve">     </w:t>
       </w:r>
       <w:r>
         <w:rPr>
+          <w:szCs w:val="28"/>
+        </w:rPr>
+        <w:t xml:space="preserve">     </w:t>
+      </w:r>
+      <w:r>
+        <w:rPr>
           <w:rFonts w:hint="eastAsia"/>
           <w:szCs w:val="28"/>
         </w:rPr>
@@ -127,7 +148,34 @@
           <w:rFonts w:hint="eastAsia"/>
           <w:szCs w:val="28"/>
         </w:rPr>
-        <w:t xml:space="preserve">                   </w:t>
+        <w:t xml:space="preserve">  </w:t>
+      </w:r>
+      <w:r>
+        <w:rPr>
+          <w:rFonts w:hint="eastAsia"/>
+          <w:szCs w:val="28"/>
+        </w:rPr>
+        <w:t>物联</w:t>
+      </w:r>
+      <w:r>
+        <w:rPr>
+          <w:rFonts w:hint="eastAsia"/>
+          <w:szCs w:val="28"/>
+        </w:rPr>
+        <w:t>2</w:t>
+      </w:r>
+      <w:r>
+        <w:rPr>
+          <w:szCs w:val="28"/>
+        </w:rPr>
+        <w:t>01</w:t>
+      </w:r>
+      <w:r>
+        <w:rPr>
+          <w:rFonts w:hint="eastAsia"/>
+          <w:szCs w:val="28"/>
+        </w:rPr>
+        <w:t xml:space="preserve">            </w:t>
       </w:r>
     </w:p>
     <w:p>
@@ -154,18 +202,6 @@
           <w:rFonts w:hint="eastAsia"/>
           <w:szCs w:val="28"/>
         </w:rPr>
-        <w:t xml:space="preserve">         </w:t>
-      </w:r>
-      <w:r>
-        <w:rPr>
-          <w:szCs w:val="28"/>
-        </w:rPr>
-        <w:t xml:space="preserve">        </w:t>
-      </w:r>
-      <w:r>
-        <w:rPr>
-          <w:szCs w:val="28"/>
-        </w:rPr>
         <w:t xml:space="preserve">   </w:t>
       </w:r>
       <w:r>
@@ -173,6 +209,25 @@
           <w:rFonts w:hint="eastAsia"/>
           <w:szCs w:val="28"/>
         </w:rPr>
+        <w:t>赵方程</w:t>
+      </w:r>
+      <w:r>
+        <w:rPr>
+          <w:szCs w:val="28"/>
+        </w:rPr>
+        <w:t xml:space="preserve">      </w:t>
+      </w:r>
+      <w:r>
+        <w:rPr>
+          <w:szCs w:val="28"/>
+        </w:rPr>
+        <w:t xml:space="preserve">   </w:t>
+      </w:r>
+      <w:r>
+        <w:rPr>
+          <w:rFonts w:hint="eastAsia"/>
+          <w:szCs w:val="28"/>
+        </w:rPr>
         <w:t>学号：</w:t>
       </w:r>
       <w:r>
@@ -180,7 +235,20 @@
           <w:rFonts w:hint="eastAsia"/>
           <w:szCs w:val="28"/>
         </w:rPr>
-        <w:t xml:space="preserve">           </w:t>
+        <w:t xml:space="preserve"> </w:t>
+      </w:r>
+      <w:r>
+        <w:rPr>
+          <w:szCs w:val="28"/>
+        </w:rPr>
+        <w:t>42024137</w:t>
+      </w:r>
+      <w:r>
+        <w:rPr>
+          <w:rFonts w:hint="eastAsia"/>
+          <w:szCs w:val="28"/>
+        </w:rPr>
+        <w:t xml:space="preserve">  </w:t>
       </w:r>
       <w:r>
         <w:rPr>
@@ -200,53 +268,65 @@
           <w:rFonts w:hint="eastAsia"/>
           <w:szCs w:val="28"/>
         </w:rPr>
+        <w:t xml:space="preserve"> </w:t>
+      </w:r>
+      <w:r>
+        <w:rPr>
+          <w:szCs w:val="28"/>
+        </w:rPr>
+        <w:t>2021</w:t>
+      </w:r>
+      <w:r>
+        <w:rPr>
+          <w:szCs w:val="28"/>
+        </w:rPr>
+        <w:t>年</w:t>
+      </w:r>
+      <w:r>
+        <w:rPr>
+          <w:rFonts w:hint="eastAsia"/>
+          <w:szCs w:val="28"/>
+        </w:rPr>
+        <w:t xml:space="preserve">  </w:t>
+      </w:r>
+      <w:r>
+        <w:rPr>
+          <w:szCs w:val="28"/>
+        </w:rPr>
+        <w:t>12</w:t>
+      </w:r>
+      <w:r>
+        <w:rPr>
+          <w:szCs w:val="28"/>
+        </w:rPr>
+        <w:t xml:space="preserve"> </w:t>
+      </w:r>
+      <w:r>
+        <w:rPr>
+          <w:rFonts w:hint="eastAsia"/>
+          <w:szCs w:val="28"/>
+        </w:rPr>
+        <w:t>月</w:t>
+      </w:r>
+      <w:r>
+        <w:rPr>
+          <w:rFonts w:hint="eastAsia"/>
+          <w:szCs w:val="28"/>
+        </w:rPr>
+        <w:t xml:space="preserve"> </w:t>
+      </w:r>
+      <w:r>
+        <w:rPr>
+          <w:szCs w:val="28"/>
+        </w:rPr>
+        <w:t>13</w:t>
+      </w:r>
+      <w:r>
+        <w:rPr>
+          <w:rFonts w:hint="eastAsia"/>
+          <w:szCs w:val="28"/>
+        </w:rPr>
         <w:t xml:space="preserve">   </w:t>
-      </w:r>
-      <w:r>
-        <w:rPr>
-          <w:szCs w:val="28"/>
-        </w:rPr>
-        <w:t xml:space="preserve">    </w:t>
-      </w:r>
-      <w:r>
-        <w:rPr>
-          <w:rFonts w:hint="eastAsia"/>
-          <w:szCs w:val="28"/>
-        </w:rPr>
-        <w:t xml:space="preserve"> </w:t>
-      </w:r>
-      <w:r>
-        <w:rPr>
-          <w:szCs w:val="28"/>
-        </w:rPr>
-        <w:t>年</w:t>
-      </w:r>
-      <w:r>
-        <w:rPr>
-          <w:rFonts w:hint="eastAsia"/>
-          <w:szCs w:val="28"/>
-        </w:rPr>
-        <w:t xml:space="preserve">    </w:t>
-      </w:r>
-      <w:r>
-        <w:rPr>
-          <w:szCs w:val="28"/>
-        </w:rPr>
-        <w:t xml:space="preserve"> </w:t>
-      </w:r>
-      <w:r>
-        <w:rPr>
-          <w:rFonts w:hint="eastAsia"/>
-          <w:szCs w:val="28"/>
-        </w:rPr>
-        <w:t>月</w:t>
-      </w:r>
-      <w:r>
-        <w:rPr>
-          <w:rFonts w:hint="eastAsia"/>
-          <w:szCs w:val="28"/>
-        </w:rPr>
-        <w:t xml:space="preserve">    </w:t>
       </w:r>
       <w:r>
         <w:rPr>
@@ -396,23 +476,13 @@
         </w:rPr>
         <w:t>Mealy</w:t>
       </w:r>
-      <w:proofErr w:type="gramStart"/>
-      <w:r>
-        <w:rPr>
-          <w:rFonts w:hint="eastAsia"/>
-          <w:sz w:val="24"/>
-          <w:szCs w:val="28"/>
-        </w:rPr>
-        <w:t>型状态机的</w:t>
-      </w:r>
-      <w:proofErr w:type="gramEnd"/>
-      <w:r>
-        <w:rPr>
-          <w:rFonts w:hint="eastAsia"/>
-          <w:sz w:val="24"/>
-          <w:szCs w:val="28"/>
-        </w:rPr>
-        <w:t>设计、状态机的编写以及在数字系统设计中的应用。</w:t>
+      <w:r>
+        <w:rPr>
+          <w:rFonts w:hint="eastAsia"/>
+          <w:sz w:val="24"/>
+          <w:szCs w:val="28"/>
+        </w:rPr>
+        <w:t>型状态机的设计、状态机的编写以及在数字系统设计中的应用。</w:t>
       </w:r>
     </w:p>
     <w:p>
@@ -939,56 +1009,6 @@
         </w:rPr>
         <w:t>。</w:t>
       </w:r>
-      <w:r>
-        <w:rPr>
-          <w:rFonts w:hint="eastAsia"/>
-          <w:color w:val="FF0000"/>
-          <w:szCs w:val="21"/>
-        </w:rPr>
-        <w:t>（</w:t>
-      </w:r>
-      <w:r>
-        <w:rPr>
-          <w:rFonts w:hint="eastAsia"/>
-          <w:b/>
-          <w:bCs/>
-          <w:color w:val="FF0000"/>
-          <w:szCs w:val="21"/>
-        </w:rPr>
-        <w:t>选做：</w:t>
-      </w:r>
-      <w:r>
-        <w:rPr>
-          <w:rFonts w:hint="eastAsia"/>
-          <w:color w:val="FF0000"/>
-          <w:szCs w:val="21"/>
-        </w:rPr>
-        <w:t>如有余力，可以设计从板子上输入一个序列，并对其进行序列检测，通过</w:t>
-      </w:r>
-      <w:r>
-        <w:rPr>
-          <w:rFonts w:hint="eastAsia"/>
-          <w:color w:val="FF0000"/>
-          <w:szCs w:val="21"/>
-        </w:rPr>
-        <w:t>LED</w:t>
-      </w:r>
-      <w:r>
-        <w:rPr>
-          <w:rFonts w:hint="eastAsia"/>
-          <w:color w:val="FF0000"/>
-          <w:szCs w:val="21"/>
-        </w:rPr>
-        <w:t>或数码管输出检测结果。</w:t>
-      </w:r>
-      <w:r>
-        <w:rPr>
-          <w:rFonts w:hint="eastAsia"/>
-          <w:color w:val="FF0000"/>
-          <w:szCs w:val="21"/>
-        </w:rPr>
-        <w:t>）</w:t>
-      </w:r>
     </w:p>
     <w:p>
       <w:pPr>
@@ -1092,35 +1112,559 @@
         </w:rPr>
         <w:t>）系统输入输出信号定义</w:t>
       </w:r>
-      <w:r>
-        <w:rPr>
-          <w:rFonts w:hint="eastAsia"/>
+    </w:p>
+    <w:p>
+      <w:pPr>
+        <w:widowControl/>
+        <w:shd w:val="clear" w:color="auto" w:fill="23272E"/>
+        <w:spacing w:line="330" w:lineRule="atLeast"/>
+        <w:jc w:val="left"/>
+        <w:rPr>
+          <w:rFonts w:ascii="JetBrains Mono" w:eastAsia="宋体" w:hAnsi="JetBrains Mono" w:cs="JetBrains Mono"/>
+          <w:color w:val="ABB2BF"/>
+          <w:kern w:val="0"/>
+          <w:sz w:val="24"/>
+          <w:szCs w:val="24"/>
+        </w:rPr>
+      </w:pPr>
+      <w:r>
+        <w:rPr>
           <w:color w:val="FF0000"/>
           <w:szCs w:val="21"/>
         </w:rPr>
-        <w:t>（信号名称</w:t>
-      </w:r>
-      <w:r>
+        <w:tab/>
+        <w:t xml:space="preserve"> </w:t>
+      </w:r>
+      <w:r>
+        <w:rPr>
+          <w:rFonts w:ascii="JetBrains Mono" w:eastAsia="宋体" w:hAnsi="JetBrains Mono" w:cs="JetBrains Mono"/>
+          <w:color w:val="C678DD"/>
+          <w:kern w:val="0"/>
+          <w:sz w:val="24"/>
+          <w:szCs w:val="24"/>
+        </w:rPr>
+        <w:t>input</w:t>
+      </w:r>
+      <w:r>
+        <w:rPr>
+          <w:rFonts w:ascii="JetBrains Mono" w:eastAsia="宋体" w:hAnsi="JetBrains Mono" w:cs="JetBrains Mono"/>
+          <w:color w:val="ABB2BF"/>
+          <w:kern w:val="0"/>
+          <w:sz w:val="24"/>
+          <w:szCs w:val="24"/>
+        </w:rPr>
+        <w:t xml:space="preserve"> </w:t>
+      </w:r>
+      <w:r>
+        <w:rPr>
+          <w:rFonts w:ascii="JetBrains Mono" w:eastAsia="宋体" w:hAnsi="JetBrains Mono" w:cs="JetBrains Mono"/>
+          <w:color w:val="C678DD"/>
+          <w:kern w:val="0"/>
+          <w:sz w:val="24"/>
+          <w:szCs w:val="24"/>
+        </w:rPr>
+        <w:t>wire</w:t>
+      </w:r>
+      <w:r>
+        <w:rPr>
+          <w:rFonts w:ascii="JetBrains Mono" w:eastAsia="宋体" w:hAnsi="JetBrains Mono" w:cs="JetBrains Mono"/>
+          <w:color w:val="ABB2BF"/>
+          <w:kern w:val="0"/>
+          <w:sz w:val="24"/>
+          <w:szCs w:val="24"/>
+        </w:rPr>
+        <w:t xml:space="preserve"> clk,</w:t>
+      </w:r>
+      <w:r>
+        <w:rPr>
+          <w:rFonts w:ascii="JetBrains Mono" w:eastAsia="宋体" w:hAnsi="JetBrains Mono" w:cs="JetBrains Mono"/>
+          <w:color w:val="ABB2BF"/>
+          <w:kern w:val="0"/>
+          <w:sz w:val="24"/>
+          <w:szCs w:val="24"/>
+        </w:rPr>
+        <w:t xml:space="preserve"> // </w:t>
+      </w:r>
+      <w:r>
+        <w:rPr>
+          <w:rFonts w:ascii="JetBrains Mono" w:eastAsia="宋体" w:hAnsi="JetBrains Mono" w:cs="JetBrains Mono" w:hint="eastAsia"/>
+          <w:color w:val="ABB2BF"/>
+          <w:kern w:val="0"/>
+          <w:sz w:val="24"/>
+          <w:szCs w:val="24"/>
+        </w:rPr>
+        <w:t>时钟信号</w:t>
+      </w:r>
+    </w:p>
+    <w:p>
+      <w:pPr>
+        <w:widowControl/>
+        <w:shd w:val="clear" w:color="auto" w:fill="23272E"/>
+        <w:spacing w:line="330" w:lineRule="atLeast"/>
+        <w:jc w:val="left"/>
+        <w:rPr>
+          <w:rFonts w:ascii="JetBrains Mono" w:eastAsia="宋体" w:hAnsi="JetBrains Mono" w:cs="JetBrains Mono"/>
+          <w:color w:val="ABB2BF"/>
+          <w:kern w:val="0"/>
+          <w:sz w:val="24"/>
+          <w:szCs w:val="24"/>
+        </w:rPr>
+      </w:pPr>
+      <w:r>
+        <w:rPr>
+          <w:rFonts w:ascii="JetBrains Mono" w:eastAsia="宋体" w:hAnsi="JetBrains Mono" w:cs="JetBrains Mono"/>
+          <w:color w:val="ABB2BF"/>
+          <w:kern w:val="0"/>
+          <w:sz w:val="24"/>
+          <w:szCs w:val="24"/>
+        </w:rPr>
+        <w:t xml:space="preserve">    </w:t>
+      </w:r>
+      <w:r>
+        <w:rPr>
+          <w:rFonts w:ascii="JetBrains Mono" w:eastAsia="宋体" w:hAnsi="JetBrains Mono" w:cs="JetBrains Mono"/>
+          <w:color w:val="C678DD"/>
+          <w:kern w:val="0"/>
+          <w:sz w:val="24"/>
+          <w:szCs w:val="24"/>
+        </w:rPr>
+        <w:t>input</w:t>
+      </w:r>
+      <w:r>
+        <w:rPr>
+          <w:rFonts w:ascii="JetBrains Mono" w:eastAsia="宋体" w:hAnsi="JetBrains Mono" w:cs="JetBrains Mono"/>
+          <w:color w:val="ABB2BF"/>
+          <w:kern w:val="0"/>
+          <w:sz w:val="24"/>
+          <w:szCs w:val="24"/>
+        </w:rPr>
+        <w:t xml:space="preserve"> </w:t>
+      </w:r>
+      <w:r>
+        <w:rPr>
+          <w:rFonts w:ascii="JetBrains Mono" w:eastAsia="宋体" w:hAnsi="JetBrains Mono" w:cs="JetBrains Mono"/>
+          <w:color w:val="C678DD"/>
+          <w:kern w:val="0"/>
+          <w:sz w:val="24"/>
+          <w:szCs w:val="24"/>
+        </w:rPr>
+        <w:t>wire</w:t>
+      </w:r>
+      <w:r>
+        <w:rPr>
+          <w:rFonts w:ascii="JetBrains Mono" w:eastAsia="宋体" w:hAnsi="JetBrains Mono" w:cs="JetBrains Mono"/>
+          <w:color w:val="ABB2BF"/>
+          <w:kern w:val="0"/>
+          <w:sz w:val="24"/>
+          <w:szCs w:val="24"/>
+        </w:rPr>
+        <w:t xml:space="preserve"> clr,</w:t>
+      </w:r>
+      <w:r>
+        <w:rPr>
+          <w:rFonts w:ascii="JetBrains Mono" w:eastAsia="宋体" w:hAnsi="JetBrains Mono" w:cs="JetBrains Mono"/>
+          <w:color w:val="ABB2BF"/>
+          <w:kern w:val="0"/>
+          <w:sz w:val="24"/>
+          <w:szCs w:val="24"/>
+        </w:rPr>
+        <w:t xml:space="preserve"> // </w:t>
+      </w:r>
+      <w:r>
+        <w:rPr>
+          <w:rFonts w:ascii="JetBrains Mono" w:eastAsia="宋体" w:hAnsi="JetBrains Mono" w:cs="JetBrains Mono" w:hint="eastAsia"/>
+          <w:color w:val="ABB2BF"/>
+          <w:kern w:val="0"/>
+          <w:sz w:val="24"/>
+          <w:szCs w:val="24"/>
+        </w:rPr>
+        <w:t>清零信号</w:t>
+      </w:r>
+    </w:p>
+    <w:p>
+      <w:pPr>
+        <w:widowControl/>
+        <w:shd w:val="clear" w:color="auto" w:fill="23272E"/>
+        <w:spacing w:line="330" w:lineRule="atLeast"/>
+        <w:jc w:val="left"/>
+        <w:rPr>
+          <w:rFonts w:ascii="JetBrains Mono" w:eastAsia="宋体" w:hAnsi="JetBrains Mono" w:cs="JetBrains Mono"/>
+          <w:color w:val="ABB2BF"/>
+          <w:kern w:val="0"/>
+          <w:sz w:val="24"/>
+          <w:szCs w:val="24"/>
+        </w:rPr>
+      </w:pPr>
+      <w:r>
+        <w:rPr>
+          <w:rFonts w:ascii="JetBrains Mono" w:eastAsia="宋体" w:hAnsi="JetBrains Mono" w:cs="JetBrains Mono"/>
+          <w:color w:val="ABB2BF"/>
+          <w:kern w:val="0"/>
+          <w:sz w:val="24"/>
+          <w:szCs w:val="24"/>
+        </w:rPr>
+        <w:t xml:space="preserve">    </w:t>
+      </w:r>
+      <w:r>
+        <w:rPr>
+          <w:rFonts w:ascii="JetBrains Mono" w:eastAsia="宋体" w:hAnsi="JetBrains Mono" w:cs="JetBrains Mono"/>
+          <w:color w:val="C678DD"/>
+          <w:kern w:val="0"/>
+          <w:sz w:val="24"/>
+          <w:szCs w:val="24"/>
+        </w:rPr>
+        <w:t>input</w:t>
+      </w:r>
+      <w:r>
+        <w:rPr>
+          <w:rFonts w:ascii="JetBrains Mono" w:eastAsia="宋体" w:hAnsi="JetBrains Mono" w:cs="JetBrains Mono"/>
+          <w:color w:val="ABB2BF"/>
+          <w:kern w:val="0"/>
+          <w:sz w:val="24"/>
+          <w:szCs w:val="24"/>
+        </w:rPr>
+        <w:t xml:space="preserve"> </w:t>
+      </w:r>
+      <w:r>
+        <w:rPr>
+          <w:rFonts w:ascii="JetBrains Mono" w:eastAsia="宋体" w:hAnsi="JetBrains Mono" w:cs="JetBrains Mono"/>
+          <w:color w:val="C678DD"/>
+          <w:kern w:val="0"/>
+          <w:sz w:val="24"/>
+          <w:szCs w:val="24"/>
+        </w:rPr>
+        <w:t>wire</w:t>
+      </w:r>
+      <w:r>
+        <w:rPr>
+          <w:rFonts w:ascii="JetBrains Mono" w:eastAsia="宋体" w:hAnsi="JetBrains Mono" w:cs="JetBrains Mono"/>
+          <w:color w:val="ABB2BF"/>
+          <w:kern w:val="0"/>
+          <w:sz w:val="24"/>
+          <w:szCs w:val="24"/>
+        </w:rPr>
+        <w:t xml:space="preserve"> din,</w:t>
+      </w:r>
+      <w:r>
+        <w:rPr>
+          <w:rFonts w:ascii="JetBrains Mono" w:eastAsia="宋体" w:hAnsi="JetBrains Mono" w:cs="JetBrains Mono"/>
+          <w:color w:val="ABB2BF"/>
+          <w:kern w:val="0"/>
+          <w:sz w:val="24"/>
+          <w:szCs w:val="24"/>
+        </w:rPr>
+        <w:t xml:space="preserve"> // </w:t>
+      </w:r>
+      <w:r>
+        <w:rPr>
+          <w:rFonts w:ascii="JetBrains Mono" w:eastAsia="宋体" w:hAnsi="JetBrains Mono" w:cs="JetBrains Mono" w:hint="eastAsia"/>
+          <w:color w:val="ABB2BF"/>
+          <w:kern w:val="0"/>
+          <w:sz w:val="24"/>
+          <w:szCs w:val="24"/>
+        </w:rPr>
+        <w:t>输入信号</w:t>
+      </w:r>
+    </w:p>
+    <w:p>
+      <w:pPr>
+        <w:widowControl/>
+        <w:shd w:val="clear" w:color="auto" w:fill="23272E"/>
+        <w:spacing w:line="330" w:lineRule="atLeast"/>
+        <w:jc w:val="left"/>
+        <w:rPr>
+          <w:rFonts w:ascii="JetBrains Mono" w:eastAsia="宋体" w:hAnsi="JetBrains Mono" w:cs="JetBrains Mono"/>
+          <w:color w:val="ABB2BF"/>
+          <w:kern w:val="0"/>
+          <w:sz w:val="24"/>
+          <w:szCs w:val="24"/>
+        </w:rPr>
+      </w:pPr>
+      <w:r>
+        <w:rPr>
+          <w:rFonts w:ascii="JetBrains Mono" w:eastAsia="宋体" w:hAnsi="JetBrains Mono" w:cs="JetBrains Mono"/>
+          <w:color w:val="ABB2BF"/>
+          <w:kern w:val="0"/>
+          <w:sz w:val="24"/>
+          <w:szCs w:val="24"/>
+        </w:rPr>
+        <w:t xml:space="preserve">    </w:t>
+      </w:r>
+      <w:r>
+        <w:rPr>
+          <w:rFonts w:ascii="JetBrains Mono" w:eastAsia="宋体" w:hAnsi="JetBrains Mono" w:cs="JetBrains Mono"/>
+          <w:color w:val="C678DD"/>
+          <w:kern w:val="0"/>
+          <w:sz w:val="24"/>
+          <w:szCs w:val="24"/>
+        </w:rPr>
+        <w:t>output</w:t>
+      </w:r>
+      <w:r>
+        <w:rPr>
+          <w:rFonts w:ascii="JetBrains Mono" w:eastAsia="宋体" w:hAnsi="JetBrains Mono" w:cs="JetBrains Mono"/>
+          <w:color w:val="ABB2BF"/>
+          <w:kern w:val="0"/>
+          <w:sz w:val="24"/>
+          <w:szCs w:val="24"/>
+        </w:rPr>
+        <w:t xml:space="preserve"> </w:t>
+      </w:r>
+      <w:r>
+        <w:rPr>
+          <w:rFonts w:ascii="JetBrains Mono" w:eastAsia="宋体" w:hAnsi="JetBrains Mono" w:cs="JetBrains Mono"/>
+          <w:color w:val="C678DD"/>
+          <w:kern w:val="0"/>
+          <w:sz w:val="24"/>
+          <w:szCs w:val="24"/>
+        </w:rPr>
+        <w:t>reg</w:t>
+      </w:r>
+      <w:r>
+        <w:rPr>
+          <w:rFonts w:ascii="JetBrains Mono" w:eastAsia="宋体" w:hAnsi="JetBrains Mono" w:cs="JetBrains Mono"/>
+          <w:color w:val="ABB2BF"/>
+          <w:kern w:val="0"/>
+          <w:sz w:val="24"/>
+          <w:szCs w:val="24"/>
+        </w:rPr>
+        <w:t xml:space="preserve"> dout</w:t>
+      </w:r>
+      <w:r>
+        <w:rPr>
+          <w:rFonts w:ascii="JetBrains Mono" w:eastAsia="宋体" w:hAnsi="JetBrains Mono" w:cs="JetBrains Mono"/>
+          <w:color w:val="ABB2BF"/>
+          <w:kern w:val="0"/>
+          <w:sz w:val="24"/>
+          <w:szCs w:val="24"/>
+        </w:rPr>
+        <w:t xml:space="preserve"> // </w:t>
+      </w:r>
+      <w:r>
+        <w:rPr>
+          <w:rFonts w:ascii="JetBrains Mono" w:eastAsia="宋体" w:hAnsi="JetBrains Mono" w:cs="JetBrains Mono" w:hint="eastAsia"/>
+          <w:color w:val="ABB2BF"/>
+          <w:kern w:val="0"/>
+          <w:sz w:val="24"/>
+          <w:szCs w:val="24"/>
+        </w:rPr>
+        <w:t>输出信号</w:t>
+      </w:r>
+    </w:p>
+    <w:p>
+      <w:pPr>
+        <w:spacing w:line="360" w:lineRule="auto"/>
         <w:rPr>
           <w:rFonts w:hint="eastAsia"/>
           <w:color w:val="FF0000"/>
           <w:szCs w:val="21"/>
         </w:rPr>
-        <w:t>+</w:t>
-      </w:r>
-      <w:r>
-        <w:rPr>
-          <w:rFonts w:hint="eastAsia"/>
+      </w:pPr>
+    </w:p>
+    <w:p>
+      <w:pPr>
+        <w:spacing w:line="360" w:lineRule="auto"/>
+        <w:rPr>
           <w:color w:val="FF0000"/>
           <w:szCs w:val="21"/>
         </w:rPr>
-        <w:t>中文描述）</w:t>
+      </w:pPr>
+      <w:r>
+        <w:rPr>
+          <w:rFonts w:hint="eastAsia"/>
+          <w:szCs w:val="21"/>
+        </w:rPr>
+        <w:t>（</w:t>
+      </w:r>
+      <w:r>
+        <w:rPr>
+          <w:rFonts w:hint="eastAsia"/>
+          <w:szCs w:val="21"/>
+        </w:rPr>
+        <w:t>2</w:t>
+      </w:r>
+      <w:r>
+        <w:rPr>
+          <w:rFonts w:hint="eastAsia"/>
+          <w:szCs w:val="21"/>
+        </w:rPr>
+        <w:t>）系统行为描述</w:t>
       </w:r>
     </w:p>
     <w:p>
       <w:pPr>
         <w:spacing w:line="360" w:lineRule="auto"/>
         <w:rPr>
+          <w:rFonts w:hint="eastAsia"/>
+          <w:szCs w:val="21"/>
+        </w:rPr>
+      </w:pPr>
+      <w:r>
+        <w:rPr>
+          <w:rFonts w:hint="eastAsia"/>
+          <w:szCs w:val="21"/>
+        </w:rPr>
+        <w:t>Moore</w:t>
+      </w:r>
+      <w:r>
+        <w:rPr>
+          <w:szCs w:val="21"/>
+        </w:rPr>
+        <w:t xml:space="preserve"> </w:t>
+      </w:r>
+      <w:r>
+        <w:rPr>
+          <w:rFonts w:hint="eastAsia"/>
+          <w:szCs w:val="21"/>
+        </w:rPr>
+        <w:t>状态机：任意序列输入</w:t>
+      </w:r>
+      <w:r>
+        <w:rPr>
+          <w:rFonts w:hint="eastAsia"/>
+          <w:szCs w:val="21"/>
+        </w:rPr>
+        <w:t>1</w:t>
+      </w:r>
+      <w:r>
+        <w:rPr>
+          <w:szCs w:val="21"/>
+        </w:rPr>
+        <w:t>0001</w:t>
+      </w:r>
+      <w:r>
+        <w:rPr>
+          <w:rFonts w:hint="eastAsia"/>
+          <w:szCs w:val="21"/>
+        </w:rPr>
+        <w:t>时，</w:t>
+      </w:r>
+      <w:r>
+        <w:rPr>
+          <w:rFonts w:hint="eastAsia"/>
+          <w:szCs w:val="21"/>
+        </w:rPr>
+        <w:t>输出为</w:t>
+      </w:r>
+      <w:r>
+        <w:rPr>
+          <w:rFonts w:hint="eastAsia"/>
+          <w:szCs w:val="21"/>
+        </w:rPr>
+        <w:t>1</w:t>
+      </w:r>
+      <w:r>
+        <w:rPr>
+          <w:szCs w:val="21"/>
+        </w:rPr>
+        <w:t>.</w:t>
+      </w:r>
+    </w:p>
+    <w:p>
+      <w:pPr>
+        <w:spacing w:line="360" w:lineRule="auto"/>
+        <w:rPr>
+          <w:szCs w:val="21"/>
+        </w:rPr>
+      </w:pPr>
+      <w:r>
+        <w:rPr>
+          <w:rFonts w:hint="eastAsia"/>
+          <w:szCs w:val="21"/>
+        </w:rPr>
+        <w:t>（</w:t>
+      </w:r>
+      <w:r>
+        <w:rPr>
+          <w:rFonts w:hint="eastAsia"/>
+          <w:szCs w:val="21"/>
+        </w:rPr>
+        <w:t>3</w:t>
+      </w:r>
+      <w:r>
+        <w:rPr>
+          <w:rFonts w:hint="eastAsia"/>
+          <w:szCs w:val="21"/>
+        </w:rPr>
+        <w:t>）系统级</w:t>
+      </w:r>
+      <w:r>
+        <w:rPr>
+          <w:rFonts w:hint="eastAsia"/>
+          <w:szCs w:val="21"/>
+        </w:rPr>
+        <w:t>电路结构</w:t>
+      </w:r>
+      <w:r>
+        <w:rPr>
+          <w:rFonts w:hint="eastAsia"/>
+          <w:szCs w:val="21"/>
+        </w:rPr>
+        <w:t>设计图</w:t>
+      </w:r>
+    </w:p>
+    <w:p>
+      <w:pPr>
+        <w:spacing w:line="360" w:lineRule="auto"/>
+        <w:rPr>
+          <w:rFonts w:hint="eastAsia"/>
+          <w:szCs w:val="21"/>
+        </w:rPr>
+      </w:pPr>
+      <w:r>
+        <w:rPr>
+          <w:rFonts w:hint="eastAsia"/>
+          <w:noProof/>
+          <w:szCs w:val="21"/>
+        </w:rPr>
+        <w:lastRenderedPageBreak/>
+        <w:drawing>
+          <wp:inline distT="0" distB="0" distL="0" distR="0" wp14:anchorId="645B6975" wp14:editId="01D1F9D2">
+            <wp:extent cx="5274310" cy="2810510"/>
+            <wp:effectExtent l="0" t="0" r="0" b="0"/>
+            <wp:docPr id="2" name="图片 2"/>
+            <wp:cNvGraphicFramePr>
+              <a:graphicFrameLocks xmlns:a="http://schemas.openxmlformats.org/drawingml/2006/main" noChangeAspect="1"/>
+            </wp:cNvGraphicFramePr>
+            <a:graphic xmlns:a="http://schemas.openxmlformats.org/drawingml/2006/main">
+              <a:graphicData uri="http://schemas.openxmlformats.org/drawingml/2006/picture">
+                <pic:pic xmlns:pic="http://schemas.openxmlformats.org/drawingml/2006/picture">
+                  <pic:nvPicPr>
+                    <pic:cNvPr id="2" name="图片 2"/>
+                    <pic:cNvPicPr/>
+                  </pic:nvPicPr>
+                  <pic:blipFill>
+                    <a:blip r:embed="rId8">
+                      <a:extLst>
+                        <a:ext uri="{28A0092B-C50C-407E-A947-70E740481C1C}">
+                          <a14:useLocalDpi xmlns:a14="http://schemas.microsoft.com/office/drawing/2010/main" val="0"/>
+                        </a:ext>
+                      </a:extLst>
+                    </a:blip>
+                    <a:stretch>
+                      <a:fillRect/>
+                    </a:stretch>
+                  </pic:blipFill>
+                  <pic:spPr>
+                    <a:xfrm>
+                      <a:off x="0" y="0"/>
+                      <a:ext cx="5274310" cy="2810510"/>
+                    </a:xfrm>
+                    <a:prstGeom prst="rect">
+                      <a:avLst/>
+                    </a:prstGeom>
+                  </pic:spPr>
+                </pic:pic>
+              </a:graphicData>
+            </a:graphic>
+          </wp:inline>
+        </w:drawing>
+      </w:r>
+    </w:p>
+    <w:p>
+      <w:pPr>
+        <w:spacing w:line="360" w:lineRule="auto"/>
+        <w:rPr>
           <w:color w:val="FF0000"/>
           <w:szCs w:val="21"/>
         </w:rPr>
@@ -1137,28 +1681,347 @@
           <w:rFonts w:hint="eastAsia"/>
           <w:szCs w:val="21"/>
         </w:rPr>
-        <w:t>2</w:t>
-      </w:r>
-      <w:r>
-        <w:rPr>
-          <w:rFonts w:hint="eastAsia"/>
-          <w:szCs w:val="21"/>
-        </w:rPr>
-        <w:t>）系统行为描述</w:t>
-      </w:r>
-      <w:r>
-        <w:rPr>
-          <w:rFonts w:hint="eastAsia"/>
+        <w:t>4</w:t>
+      </w:r>
+      <w:r>
+        <w:rPr>
+          <w:rFonts w:hint="eastAsia"/>
+          <w:szCs w:val="21"/>
+        </w:rPr>
+        <w:t>）状态机设计</w:t>
+      </w:r>
+    </w:p>
+    <w:p>
+      <w:pPr>
+        <w:spacing w:line="360" w:lineRule="auto"/>
+        <w:rPr>
+          <w:rFonts w:hint="eastAsia"/>
+          <w:b/>
+          <w:sz w:val="24"/>
+          <w:szCs w:val="28"/>
+        </w:rPr>
+      </w:pPr>
+      <w:r>
+        <w:rPr>
+          <w:rFonts w:hint="eastAsia"/>
+          <w:b/>
+          <w:noProof/>
+          <w:sz w:val="24"/>
+          <w:szCs w:val="28"/>
+        </w:rPr>
+        <w:drawing>
+          <wp:inline distT="0" distB="0" distL="0" distR="0" wp14:anchorId="7081A0EE" wp14:editId="2B40A024">
+            <wp:extent cx="5274310" cy="2746375"/>
+            <wp:effectExtent l="0" t="0" r="0" b="0"/>
+            <wp:docPr id="3" name="图片 3"/>
+            <wp:cNvGraphicFramePr>
+              <a:graphicFrameLocks xmlns:a="http://schemas.openxmlformats.org/drawingml/2006/main" noChangeAspect="1"/>
+            </wp:cNvGraphicFramePr>
+            <a:graphic xmlns:a="http://schemas.openxmlformats.org/drawingml/2006/main">
+              <a:graphicData uri="http://schemas.openxmlformats.org/drawingml/2006/picture">
+                <pic:pic xmlns:pic="http://schemas.openxmlformats.org/drawingml/2006/picture">
+                  <pic:nvPicPr>
+                    <pic:cNvPr id="3" name="图片 3"/>
+                    <pic:cNvPicPr/>
+                  </pic:nvPicPr>
+                  <pic:blipFill>
+                    <a:blip r:embed="rId9">
+                      <a:extLst>
+                        <a:ext uri="{28A0092B-C50C-407E-A947-70E740481C1C}">
+                          <a14:useLocalDpi xmlns:a14="http://schemas.microsoft.com/office/drawing/2010/main" val="0"/>
+                        </a:ext>
+                      </a:extLst>
+                    </a:blip>
+                    <a:stretch>
+                      <a:fillRect/>
+                    </a:stretch>
+                  </pic:blipFill>
+                  <pic:spPr>
+                    <a:xfrm>
+                      <a:off x="0" y="0"/>
+                      <a:ext cx="5274310" cy="2746375"/>
+                    </a:xfrm>
+                    <a:prstGeom prst="rect">
+                      <a:avLst/>
+                    </a:prstGeom>
+                  </pic:spPr>
+                </pic:pic>
+              </a:graphicData>
+            </a:graphic>
+          </wp:inline>
+        </w:drawing>
+      </w:r>
+    </w:p>
+    <w:p>
+      <w:pPr>
+        <w:spacing w:line="360" w:lineRule="auto"/>
+        <w:rPr>
+          <w:b/>
+          <w:sz w:val="24"/>
+          <w:szCs w:val="28"/>
+        </w:rPr>
+      </w:pPr>
+    </w:p>
+    <w:p>
+      <w:pPr>
+        <w:spacing w:line="360" w:lineRule="auto"/>
+        <w:rPr>
+          <w:b/>
+          <w:sz w:val="24"/>
+          <w:szCs w:val="28"/>
+        </w:rPr>
+      </w:pPr>
+      <w:r>
+        <w:rPr>
+          <w:b/>
+          <w:sz w:val="24"/>
+          <w:szCs w:val="28"/>
+        </w:rPr>
+        <w:t>4</w:t>
+      </w:r>
+      <w:r>
+        <w:rPr>
+          <w:rFonts w:hint="eastAsia"/>
+          <w:b/>
+          <w:sz w:val="24"/>
+          <w:szCs w:val="28"/>
+        </w:rPr>
+        <w:t>、实验</w:t>
+      </w:r>
+      <w:r>
+        <w:rPr>
+          <w:rFonts w:hint="eastAsia"/>
+          <w:b/>
+          <w:sz w:val="24"/>
+          <w:szCs w:val="28"/>
+        </w:rPr>
+        <w:t>4</w:t>
+      </w:r>
+      <w:r>
+        <w:rPr>
+          <w:b/>
+          <w:sz w:val="24"/>
+          <w:szCs w:val="28"/>
+        </w:rPr>
+        <w:t>.</w:t>
+      </w:r>
+      <w:r>
+        <w:rPr>
+          <w:b/>
+          <w:sz w:val="24"/>
+          <w:szCs w:val="28"/>
+        </w:rPr>
+        <w:t>3</w:t>
+      </w:r>
+      <w:r>
+        <w:rPr>
+          <w:rFonts w:hint="eastAsia"/>
+          <w:b/>
+          <w:sz w:val="24"/>
+          <w:szCs w:val="28"/>
+        </w:rPr>
+        <w:t>实现</w:t>
+      </w:r>
+    </w:p>
+    <w:p>
+      <w:pPr>
+        <w:spacing w:line="360" w:lineRule="auto"/>
+        <w:rPr>
           <w:color w:val="FF0000"/>
           <w:szCs w:val="21"/>
         </w:rPr>
-        <w:t>（文字描述）</w:t>
+      </w:pPr>
+      <w:r>
+        <w:rPr>
+          <w:rFonts w:hint="eastAsia"/>
+          <w:szCs w:val="21"/>
+        </w:rPr>
+        <w:t>（</w:t>
+      </w:r>
+      <w:r>
+        <w:rPr>
+          <w:rFonts w:hint="eastAsia"/>
+          <w:szCs w:val="21"/>
+        </w:rPr>
+        <w:t>1</w:t>
+      </w:r>
+      <w:r>
+        <w:rPr>
+          <w:rFonts w:hint="eastAsia"/>
+          <w:szCs w:val="21"/>
+        </w:rPr>
+        <w:t>）</w:t>
+      </w:r>
+      <w:r>
+        <w:rPr>
+          <w:rFonts w:hint="eastAsia"/>
+          <w:szCs w:val="21"/>
+        </w:rPr>
+        <w:t>序列检测</w:t>
+      </w:r>
+      <w:r>
+        <w:rPr>
+          <w:rFonts w:hint="eastAsia"/>
+          <w:szCs w:val="21"/>
+        </w:rPr>
+        <w:t>模块</w:t>
+      </w:r>
+      <w:r>
+        <w:rPr>
+          <w:rFonts w:hint="eastAsia"/>
+          <w:szCs w:val="21"/>
+        </w:rPr>
+        <w:t>RTL</w:t>
+      </w:r>
+      <w:r>
+        <w:rPr>
+          <w:rFonts w:hint="eastAsia"/>
+          <w:szCs w:val="21"/>
+        </w:rPr>
+        <w:t>电路结构</w:t>
+      </w:r>
+      <w:r>
+        <w:rPr>
+          <w:rFonts w:hint="eastAsia"/>
+          <w:szCs w:val="21"/>
+        </w:rPr>
+        <w:t>图及说明</w:t>
       </w:r>
     </w:p>
     <w:p>
       <w:pPr>
         <w:spacing w:line="360" w:lineRule="auto"/>
         <w:rPr>
+          <w:rFonts w:hint="eastAsia"/>
+          <w:szCs w:val="21"/>
+        </w:rPr>
+      </w:pPr>
+      <w:r>
+        <w:rPr>
+          <w:rFonts w:hint="eastAsia"/>
+          <w:noProof/>
+          <w:szCs w:val="21"/>
+        </w:rPr>
+        <w:lastRenderedPageBreak/>
+        <w:drawing>
+          <wp:inline distT="0" distB="0" distL="0" distR="0" wp14:anchorId="1D4E8197" wp14:editId="67F8CA03">
+            <wp:extent cx="5274310" cy="2810510"/>
+            <wp:effectExtent l="0" t="0" r="0" b="0"/>
+            <wp:docPr id="4" name="图片 4"/>
+            <wp:cNvGraphicFramePr>
+              <a:graphicFrameLocks xmlns:a="http://schemas.openxmlformats.org/drawingml/2006/main" noChangeAspect="1"/>
+            </wp:cNvGraphicFramePr>
+            <a:graphic xmlns:a="http://schemas.openxmlformats.org/drawingml/2006/main">
+              <a:graphicData uri="http://schemas.openxmlformats.org/drawingml/2006/picture">
+                <pic:pic xmlns:pic="http://schemas.openxmlformats.org/drawingml/2006/picture">
+                  <pic:nvPicPr>
+                    <pic:cNvPr id="2" name="图片 2"/>
+                    <pic:cNvPicPr/>
+                  </pic:nvPicPr>
+                  <pic:blipFill>
+                    <a:blip r:embed="rId8">
+                      <a:extLst>
+                        <a:ext uri="{28A0092B-C50C-407E-A947-70E740481C1C}">
+                          <a14:useLocalDpi xmlns:a14="http://schemas.microsoft.com/office/drawing/2010/main" val="0"/>
+                        </a:ext>
+                      </a:extLst>
+                    </a:blip>
+                    <a:stretch>
+                      <a:fillRect/>
+                    </a:stretch>
+                  </pic:blipFill>
+                  <pic:spPr>
+                    <a:xfrm>
+                      <a:off x="0" y="0"/>
+                      <a:ext cx="5274310" cy="2810510"/>
+                    </a:xfrm>
+                    <a:prstGeom prst="rect">
+                      <a:avLst/>
+                    </a:prstGeom>
+                  </pic:spPr>
+                </pic:pic>
+              </a:graphicData>
+            </a:graphic>
+          </wp:inline>
+        </w:drawing>
+      </w:r>
+    </w:p>
+    <w:p>
+      <w:pPr>
+        <w:spacing w:line="360" w:lineRule="auto"/>
+        <w:rPr>
+          <w:rFonts w:hint="eastAsia"/>
+          <w:b/>
+          <w:sz w:val="24"/>
+          <w:szCs w:val="28"/>
+        </w:rPr>
+      </w:pPr>
+    </w:p>
+    <w:p>
+      <w:pPr>
+        <w:spacing w:line="360" w:lineRule="auto"/>
+        <w:rPr>
+          <w:b/>
+          <w:sz w:val="24"/>
+          <w:szCs w:val="28"/>
+        </w:rPr>
+      </w:pPr>
+      <w:r>
+        <w:rPr>
+          <w:b/>
+          <w:sz w:val="24"/>
+          <w:szCs w:val="28"/>
+        </w:rPr>
+        <w:t>5</w:t>
+      </w:r>
+      <w:r>
+        <w:rPr>
+          <w:rFonts w:hint="eastAsia"/>
+          <w:b/>
+          <w:sz w:val="24"/>
+          <w:szCs w:val="28"/>
+        </w:rPr>
+        <w:t>、实验</w:t>
+      </w:r>
+      <w:r>
+        <w:rPr>
+          <w:rFonts w:hint="eastAsia"/>
+          <w:b/>
+          <w:sz w:val="24"/>
+          <w:szCs w:val="28"/>
+        </w:rPr>
+        <w:t>4</w:t>
+      </w:r>
+      <w:r>
+        <w:rPr>
+          <w:b/>
+          <w:sz w:val="24"/>
+          <w:szCs w:val="28"/>
+        </w:rPr>
+        <w:t>.</w:t>
+      </w:r>
+      <w:r>
+        <w:rPr>
+          <w:b/>
+          <w:sz w:val="24"/>
+          <w:szCs w:val="28"/>
+        </w:rPr>
+        <w:t>3</w:t>
+      </w:r>
+      <w:r>
+        <w:rPr>
+          <w:rFonts w:hint="eastAsia"/>
+          <w:b/>
+          <w:sz w:val="24"/>
+          <w:szCs w:val="28"/>
+        </w:rPr>
+        <w:t>仿真验证</w:t>
+      </w:r>
+    </w:p>
+    <w:p>
+      <w:pPr>
+        <w:spacing w:line="360" w:lineRule="auto"/>
+        <w:rPr>
           <w:szCs w:val="21"/>
         </w:rPr>
       </w:pPr>
@@ -1174,186 +2037,6 @@
           <w:rFonts w:hint="eastAsia"/>
           <w:szCs w:val="21"/>
         </w:rPr>
-        <w:t>3</w:t>
-      </w:r>
-      <w:r>
-        <w:rPr>
-          <w:rFonts w:hint="eastAsia"/>
-          <w:szCs w:val="21"/>
-        </w:rPr>
-        <w:t>）系统级</w:t>
-      </w:r>
-      <w:r>
-        <w:rPr>
-          <w:rFonts w:hint="eastAsia"/>
-          <w:szCs w:val="21"/>
-        </w:rPr>
-        <w:t>电路结构</w:t>
-      </w:r>
-      <w:r>
-        <w:rPr>
-          <w:rFonts w:hint="eastAsia"/>
-          <w:szCs w:val="21"/>
-        </w:rPr>
-        <w:t>设计图</w:t>
-      </w:r>
-    </w:p>
-    <w:p>
-      <w:pPr>
-        <w:spacing w:line="360" w:lineRule="auto"/>
-        <w:rPr>
-          <w:rFonts w:hint="eastAsia"/>
-          <w:b/>
-          <w:sz w:val="24"/>
-          <w:szCs w:val="28"/>
-        </w:rPr>
-      </w:pPr>
-      <w:r>
-        <w:rPr>
-          <w:rFonts w:hint="eastAsia"/>
-          <w:szCs w:val="21"/>
-        </w:rPr>
-        <w:t>（</w:t>
-      </w:r>
-      <w:r>
-        <w:rPr>
-          <w:rFonts w:hint="eastAsia"/>
-          <w:szCs w:val="21"/>
-        </w:rPr>
-        <w:t>4</w:t>
-      </w:r>
-      <w:r>
-        <w:rPr>
-          <w:rFonts w:hint="eastAsia"/>
-          <w:szCs w:val="21"/>
-        </w:rPr>
-        <w:t>）状态机设计</w:t>
-      </w:r>
-      <w:r>
-        <w:rPr>
-          <w:rFonts w:hint="eastAsia"/>
-          <w:color w:val="FF0000"/>
-          <w:szCs w:val="21"/>
-        </w:rPr>
-        <w:t>（</w:t>
-      </w:r>
-      <w:r>
-        <w:rPr>
-          <w:rFonts w:hint="eastAsia"/>
-          <w:color w:val="FF0000"/>
-          <w:szCs w:val="21"/>
-        </w:rPr>
-        <w:t>状态转移图或状态转移表，以及相关说明</w:t>
-      </w:r>
-      <w:r>
-        <w:rPr>
-          <w:rFonts w:hint="eastAsia"/>
-          <w:color w:val="FF0000"/>
-          <w:szCs w:val="21"/>
-        </w:rPr>
-        <w:t>）</w:t>
-      </w:r>
-    </w:p>
-    <w:p>
-      <w:pPr>
-        <w:spacing w:line="360" w:lineRule="auto"/>
-        <w:rPr>
-          <w:b/>
-          <w:sz w:val="24"/>
-          <w:szCs w:val="28"/>
-        </w:rPr>
-      </w:pPr>
-    </w:p>
-    <w:p>
-      <w:pPr>
-        <w:spacing w:line="360" w:lineRule="auto"/>
-        <w:rPr>
-          <w:b/>
-          <w:sz w:val="24"/>
-          <w:szCs w:val="28"/>
-        </w:rPr>
-      </w:pPr>
-    </w:p>
-    <w:p>
-      <w:pPr>
-        <w:spacing w:line="360" w:lineRule="auto"/>
-        <w:rPr>
-          <w:b/>
-          <w:sz w:val="24"/>
-          <w:szCs w:val="28"/>
-        </w:rPr>
-      </w:pPr>
-      <w:r>
-        <w:rPr>
-          <w:b/>
-          <w:sz w:val="24"/>
-          <w:szCs w:val="28"/>
-        </w:rPr>
-        <w:t>4</w:t>
-      </w:r>
-      <w:r>
-        <w:rPr>
-          <w:rFonts w:hint="eastAsia"/>
-          <w:b/>
-          <w:sz w:val="24"/>
-          <w:szCs w:val="28"/>
-        </w:rPr>
-        <w:t>、实验</w:t>
-      </w:r>
-      <w:r>
-        <w:rPr>
-          <w:rFonts w:hint="eastAsia"/>
-          <w:b/>
-          <w:sz w:val="24"/>
-          <w:szCs w:val="28"/>
-        </w:rPr>
-        <w:t>4</w:t>
-      </w:r>
-      <w:r>
-        <w:rPr>
-          <w:b/>
-          <w:sz w:val="24"/>
-          <w:szCs w:val="28"/>
-        </w:rPr>
-        <w:t>.</w:t>
-      </w:r>
-      <w:r>
-        <w:rPr>
-          <w:b/>
-          <w:sz w:val="24"/>
-          <w:szCs w:val="28"/>
-        </w:rPr>
-        <w:t>3</w:t>
-      </w:r>
-      <w:r>
-        <w:rPr>
-          <w:rFonts w:hint="eastAsia"/>
-          <w:b/>
-          <w:sz w:val="24"/>
-          <w:szCs w:val="28"/>
-        </w:rPr>
-        <w:t>实现</w:t>
-      </w:r>
-    </w:p>
-    <w:p>
-      <w:pPr>
-        <w:spacing w:line="360" w:lineRule="auto"/>
-        <w:rPr>
-          <w:szCs w:val="21"/>
-        </w:rPr>
-      </w:pPr>
-      <w:r>
-        <w:rPr>
-          <w:rFonts w:hint="eastAsia"/>
-          <w:szCs w:val="21"/>
-        </w:rPr>
-        <w:t>（</w:t>
-      </w:r>
-      <w:r>
-        <w:rPr>
-          <w:rFonts w:hint="eastAsia"/>
-          <w:szCs w:val="21"/>
-        </w:rPr>
         <w:t>1</w:t>
       </w:r>
       <w:r>
@@ -1361,317 +2044,7 @@
           <w:rFonts w:hint="eastAsia"/>
           <w:szCs w:val="21"/>
         </w:rPr>
-        <w:t>）</w:t>
-      </w:r>
-      <w:r>
-        <w:rPr>
-          <w:rFonts w:hint="eastAsia"/>
-          <w:szCs w:val="21"/>
-        </w:rPr>
-        <w:t>序列检测</w:t>
-      </w:r>
-      <w:r>
-        <w:rPr>
-          <w:rFonts w:hint="eastAsia"/>
-          <w:szCs w:val="21"/>
-        </w:rPr>
-        <w:t>模块</w:t>
-      </w:r>
-      <w:r>
-        <w:rPr>
-          <w:rFonts w:hint="eastAsia"/>
-          <w:szCs w:val="21"/>
-        </w:rPr>
-        <w:t>RTL</w:t>
-      </w:r>
-      <w:r>
-        <w:rPr>
-          <w:rFonts w:hint="eastAsia"/>
-          <w:szCs w:val="21"/>
-        </w:rPr>
-        <w:t>电路结构</w:t>
-      </w:r>
-      <w:r>
-        <w:rPr>
-          <w:rFonts w:hint="eastAsia"/>
-          <w:szCs w:val="21"/>
-        </w:rPr>
-        <w:t>图及说明</w:t>
-      </w:r>
-      <w:r>
-        <w:rPr>
-          <w:rFonts w:hint="eastAsia"/>
-          <w:color w:val="FF0000"/>
-          <w:szCs w:val="21"/>
-        </w:rPr>
-        <w:t>（</w:t>
-      </w:r>
-      <w:r>
-        <w:rPr>
-          <w:rFonts w:hint="eastAsia"/>
-          <w:color w:val="FF0000"/>
-          <w:szCs w:val="21"/>
-        </w:rPr>
-        <w:t>电路结构由</w:t>
-      </w:r>
-      <w:proofErr w:type="spellStart"/>
-      <w:r>
-        <w:rPr>
-          <w:rFonts w:hint="eastAsia"/>
-          <w:color w:val="FF0000"/>
-          <w:szCs w:val="21"/>
-        </w:rPr>
-        <w:t>vivado</w:t>
-      </w:r>
-      <w:proofErr w:type="spellEnd"/>
-      <w:r>
-        <w:rPr>
-          <w:rFonts w:hint="eastAsia"/>
-          <w:color w:val="FF0000"/>
-          <w:szCs w:val="21"/>
-        </w:rPr>
-        <w:t>自动生成</w:t>
-      </w:r>
-      <w:r>
-        <w:rPr>
-          <w:rFonts w:hint="eastAsia"/>
-          <w:color w:val="FF0000"/>
-          <w:szCs w:val="21"/>
-        </w:rPr>
-        <w:t>，如有多个模块请在下面添加小标题</w:t>
-      </w:r>
-      <w:r>
-        <w:rPr>
-          <w:rFonts w:hint="eastAsia"/>
-          <w:color w:val="FF0000"/>
-          <w:szCs w:val="21"/>
-        </w:rPr>
-        <w:t>）</w:t>
-      </w:r>
-    </w:p>
-    <w:p>
-      <w:pPr>
-        <w:spacing w:line="360" w:lineRule="auto"/>
-        <w:rPr>
-          <w:szCs w:val="21"/>
-        </w:rPr>
-      </w:pPr>
-    </w:p>
-    <w:p>
-      <w:pPr>
-        <w:spacing w:line="360" w:lineRule="auto"/>
-        <w:rPr>
-          <w:szCs w:val="21"/>
-        </w:rPr>
-      </w:pPr>
-      <w:r>
-        <w:rPr>
-          <w:szCs w:val="21"/>
-        </w:rPr>
-        <w:lastRenderedPageBreak/>
-        <w:t>（</w:t>
-      </w:r>
-      <w:r>
-        <w:rPr>
-          <w:szCs w:val="21"/>
-        </w:rPr>
-        <w:t>2</w:t>
-      </w:r>
-      <w:r>
-        <w:rPr>
-          <w:szCs w:val="21"/>
-        </w:rPr>
-        <w:t>）板级</w:t>
-      </w:r>
-      <w:r>
-        <w:rPr>
-          <w:rFonts w:hint="eastAsia"/>
-          <w:szCs w:val="21"/>
-        </w:rPr>
-        <w:t>设计的顶层模块电路结构图</w:t>
-      </w:r>
-      <w:r>
-        <w:rPr>
-          <w:rFonts w:hint="eastAsia"/>
-          <w:b/>
-          <w:bCs/>
-          <w:color w:val="FF0000"/>
-          <w:szCs w:val="21"/>
-        </w:rPr>
-        <w:t>（选做）</w:t>
-      </w:r>
-    </w:p>
-    <w:p>
-      <w:pPr>
-        <w:spacing w:line="360" w:lineRule="auto"/>
-        <w:rPr>
-          <w:szCs w:val="21"/>
-        </w:rPr>
-      </w:pPr>
-      <w:r>
-        <w:rPr>
-          <w:rFonts w:hint="eastAsia"/>
-          <w:color w:val="FF0000"/>
-          <w:szCs w:val="21"/>
-        </w:rPr>
-        <w:t>（</w:t>
-      </w:r>
-      <w:r>
-        <w:rPr>
-          <w:rFonts w:hint="eastAsia"/>
-          <w:color w:val="FF0000"/>
-          <w:szCs w:val="21"/>
-        </w:rPr>
-        <w:t>如有余力，可以设计从板子上输入一个序列，并对其进行序列检测，通过</w:t>
-      </w:r>
-      <w:r>
-        <w:rPr>
-          <w:rFonts w:hint="eastAsia"/>
-          <w:color w:val="FF0000"/>
-          <w:szCs w:val="21"/>
-        </w:rPr>
-        <w:t>LED</w:t>
-      </w:r>
-      <w:r>
-        <w:rPr>
-          <w:rFonts w:hint="eastAsia"/>
-          <w:color w:val="FF0000"/>
-          <w:szCs w:val="21"/>
-        </w:rPr>
-        <w:t>或数码管输出检测结果。</w:t>
-      </w:r>
-      <w:r>
-        <w:rPr>
-          <w:rFonts w:hint="eastAsia"/>
-          <w:color w:val="FF0000"/>
-          <w:szCs w:val="21"/>
-        </w:rPr>
-        <w:t>）</w:t>
-      </w:r>
-    </w:p>
-    <w:p>
-      <w:pPr>
-        <w:spacing w:line="360" w:lineRule="auto"/>
-        <w:rPr>
-          <w:rFonts w:hint="eastAsia"/>
-          <w:b/>
-          <w:sz w:val="24"/>
-          <w:szCs w:val="28"/>
-        </w:rPr>
-      </w:pPr>
-    </w:p>
-    <w:p>
-      <w:pPr>
-        <w:spacing w:line="360" w:lineRule="auto"/>
-        <w:rPr>
-          <w:b/>
-          <w:sz w:val="24"/>
-          <w:szCs w:val="28"/>
-        </w:rPr>
-      </w:pPr>
-      <w:r>
-        <w:rPr>
-          <w:b/>
-          <w:sz w:val="24"/>
-          <w:szCs w:val="28"/>
-        </w:rPr>
-        <w:t>5</w:t>
-      </w:r>
-      <w:r>
-        <w:rPr>
-          <w:rFonts w:hint="eastAsia"/>
-          <w:b/>
-          <w:sz w:val="24"/>
-          <w:szCs w:val="28"/>
-        </w:rPr>
-        <w:t>、实验</w:t>
-      </w:r>
-      <w:r>
-        <w:rPr>
-          <w:rFonts w:hint="eastAsia"/>
-          <w:b/>
-          <w:sz w:val="24"/>
-          <w:szCs w:val="28"/>
-        </w:rPr>
-        <w:t>4</w:t>
-      </w:r>
-      <w:r>
-        <w:rPr>
-          <w:b/>
-          <w:sz w:val="24"/>
-          <w:szCs w:val="28"/>
-        </w:rPr>
-        <w:t>.</w:t>
-      </w:r>
-      <w:r>
-        <w:rPr>
-          <w:b/>
-          <w:sz w:val="24"/>
-          <w:szCs w:val="28"/>
-        </w:rPr>
-        <w:t>3</w:t>
-      </w:r>
-      <w:r>
-        <w:rPr>
-          <w:rFonts w:hint="eastAsia"/>
-          <w:b/>
-          <w:sz w:val="24"/>
-          <w:szCs w:val="28"/>
-        </w:rPr>
-        <w:t>仿真验证</w:t>
-      </w:r>
-    </w:p>
-    <w:p>
-      <w:pPr>
-        <w:spacing w:line="360" w:lineRule="auto"/>
-        <w:rPr>
-          <w:szCs w:val="21"/>
-        </w:rPr>
-      </w:pPr>
-      <w:r>
-        <w:rPr>
-          <w:rFonts w:hint="eastAsia"/>
-          <w:szCs w:val="21"/>
-        </w:rPr>
-        <w:t>（</w:t>
-      </w:r>
-      <w:r>
-        <w:rPr>
-          <w:rFonts w:hint="eastAsia"/>
-          <w:szCs w:val="21"/>
-        </w:rPr>
-        <w:t>1</w:t>
-      </w:r>
-      <w:r>
-        <w:rPr>
-          <w:rFonts w:hint="eastAsia"/>
-          <w:szCs w:val="21"/>
-        </w:rPr>
         <w:t>）模块级仿真</w:t>
-      </w:r>
-      <w:r>
-        <w:rPr>
-          <w:rFonts w:hint="eastAsia"/>
-          <w:color w:val="FF0000"/>
-          <w:szCs w:val="21"/>
-        </w:rPr>
-        <w:t>（前仿真</w:t>
-      </w:r>
-      <w:r>
-        <w:rPr>
-          <w:rFonts w:hint="eastAsia"/>
-          <w:color w:val="FF0000"/>
-          <w:szCs w:val="21"/>
-        </w:rPr>
-        <w:t>:</w:t>
-      </w:r>
-      <w:r>
-        <w:rPr>
-          <w:rFonts w:hint="eastAsia"/>
-          <w:color w:val="FF0000"/>
-          <w:szCs w:val="21"/>
-        </w:rPr>
-        <w:t>综合前仿真）</w:t>
       </w:r>
     </w:p>
     <w:p>
@@ -1679,6 +2052,7 @@
         <w:spacing w:line="360" w:lineRule="auto"/>
         <w:ind w:firstLine="420"/>
         <w:rPr>
+          <w:color w:val="FF0000"/>
           <w:szCs w:val="21"/>
         </w:rPr>
       </w:pPr>
@@ -1702,30 +2076,6 @@
           <w:szCs w:val="21"/>
         </w:rPr>
         <w:t>设计说明</w:t>
-      </w:r>
-      <w:r>
-        <w:rPr>
-          <w:rFonts w:hint="eastAsia"/>
-          <w:color w:val="FF0000"/>
-          <w:szCs w:val="21"/>
-        </w:rPr>
-        <w:t>（说明：</w:t>
-      </w:r>
-      <w:r>
-        <w:rPr>
-          <w:rFonts w:hint="eastAsia"/>
-          <w:color w:val="FF0000"/>
-          <w:szCs w:val="21"/>
-        </w:rPr>
-        <w:t>模拟哪些输入，测试哪些输出，</w:t>
-      </w:r>
-      <w:r>
-        <w:rPr>
-          <w:rFonts w:hint="eastAsia"/>
-          <w:color w:val="FF0000"/>
-          <w:szCs w:val="21"/>
-        </w:rPr>
-        <w:t>为什么这么设计）</w:t>
       </w:r>
     </w:p>
     <w:p>
@@ -1738,87 +2088,2140 @@
       </w:pPr>
       <w:r>
         <w:rPr>
-          <w:szCs w:val="21"/>
-        </w:rPr>
-        <w:t>仿真结果</w:t>
-      </w:r>
-      <w:r>
-        <w:rPr>
-          <w:szCs w:val="21"/>
-        </w:rPr>
-        <w:t>及说明</w:t>
-      </w:r>
-      <w:r>
-        <w:rPr>
-          <w:rFonts w:hint="eastAsia"/>
-          <w:color w:val="FF0000"/>
-          <w:szCs w:val="21"/>
-        </w:rPr>
-        <w:t>（</w:t>
-      </w:r>
-      <w:r>
-        <w:rPr>
-          <w:rFonts w:hint="eastAsia"/>
-          <w:color w:val="FF0000"/>
-          <w:szCs w:val="21"/>
-        </w:rPr>
-        <w:t>针对测试方案的若干种情况，分别</w:t>
-      </w:r>
-      <w:r>
-        <w:rPr>
-          <w:rFonts w:hint="eastAsia"/>
-          <w:color w:val="FF0000"/>
-          <w:szCs w:val="21"/>
-        </w:rPr>
-        <w:t>在仿真</w:t>
-      </w:r>
-      <w:r>
-        <w:rPr>
-          <w:rFonts w:hint="eastAsia"/>
-          <w:color w:val="FF0000"/>
-          <w:szCs w:val="21"/>
-        </w:rPr>
-        <w:t>波形</w:t>
-      </w:r>
-      <w:r>
-        <w:rPr>
-          <w:rFonts w:hint="eastAsia"/>
-          <w:color w:val="FF0000"/>
-          <w:szCs w:val="21"/>
-        </w:rPr>
-        <w:t>图中标记出代表仿真正确的区域</w:t>
-      </w:r>
-      <w:r>
-        <w:rPr>
-          <w:rFonts w:hint="eastAsia"/>
-          <w:color w:val="FF0000"/>
-          <w:szCs w:val="21"/>
-        </w:rPr>
-        <w:t>，</w:t>
-      </w:r>
-      <w:r>
-        <w:rPr>
-          <w:rFonts w:hint="eastAsia"/>
-          <w:color w:val="FF0000"/>
-          <w:szCs w:val="21"/>
-        </w:rPr>
-        <w:t>针对仿真</w:t>
-      </w:r>
-      <w:r>
-        <w:rPr>
-          <w:rFonts w:hint="eastAsia"/>
-          <w:color w:val="FF0000"/>
-          <w:szCs w:val="21"/>
-        </w:rPr>
-        <w:t>波形</w:t>
-      </w:r>
-      <w:r>
-        <w:rPr>
-          <w:rFonts w:hint="eastAsia"/>
-          <w:color w:val="FF0000"/>
-          <w:szCs w:val="21"/>
-        </w:rPr>
-        <w:t>图标记区域说明为什么这个结果是正确的）</w:t>
+          <w:rFonts w:hint="eastAsia"/>
+          <w:szCs w:val="21"/>
+        </w:rPr>
+        <w:t>根据状态转换图，设计</w:t>
+      </w:r>
+      <w:r>
+        <w:rPr>
+          <w:rFonts w:hint="eastAsia"/>
+          <w:szCs w:val="21"/>
+        </w:rPr>
+        <w:t>din</w:t>
+      </w:r>
+      <w:r>
+        <w:rPr>
+          <w:rFonts w:hint="eastAsia"/>
+          <w:szCs w:val="21"/>
+        </w:rPr>
+        <w:t>输入，遍历状态机的各个状态。</w:t>
+      </w:r>
+    </w:p>
+    <w:p>
+      <w:pPr>
+        <w:widowControl/>
+        <w:shd w:val="clear" w:color="auto" w:fill="23272E"/>
+        <w:spacing w:line="40" w:lineRule="atLeast"/>
+        <w:jc w:val="left"/>
+        <w:rPr>
+          <w:rFonts w:ascii="JetBrains Mono" w:eastAsia="宋体" w:hAnsi="JetBrains Mono" w:cs="JetBrains Mono"/>
+          <w:color w:val="ABB2BF"/>
+          <w:kern w:val="0"/>
+          <w:sz w:val="24"/>
+          <w:szCs w:val="24"/>
+        </w:rPr>
+      </w:pPr>
+      <w:r>
+        <w:rPr>
+          <w:rFonts w:ascii="JetBrains Mono" w:eastAsia="宋体" w:hAnsi="JetBrains Mono" w:cs="JetBrains Mono"/>
+          <w:color w:val="C678DD"/>
+          <w:kern w:val="0"/>
+          <w:sz w:val="24"/>
+          <w:szCs w:val="24"/>
+        </w:rPr>
+        <w:t>initial</w:t>
+      </w:r>
+      <w:r>
+        <w:rPr>
+          <w:rFonts w:ascii="JetBrains Mono" w:eastAsia="宋体" w:hAnsi="JetBrains Mono" w:cs="JetBrains Mono"/>
+          <w:color w:val="ABB2BF"/>
+          <w:kern w:val="0"/>
+          <w:sz w:val="24"/>
+          <w:szCs w:val="24"/>
+        </w:rPr>
+        <w:t xml:space="preserve"> </w:t>
+      </w:r>
+      <w:r>
+        <w:rPr>
+          <w:rFonts w:ascii="JetBrains Mono" w:eastAsia="宋体" w:hAnsi="JetBrains Mono" w:cs="JetBrains Mono"/>
+          <w:color w:val="C678DD"/>
+          <w:kern w:val="0"/>
+          <w:sz w:val="24"/>
+          <w:szCs w:val="24"/>
+        </w:rPr>
+        <w:t>begin</w:t>
+      </w:r>
+      <w:r>
+        <w:rPr>
+          <w:rFonts w:ascii="JetBrains Mono" w:eastAsia="宋体" w:hAnsi="JetBrains Mono" w:cs="JetBrains Mono"/>
+          <w:color w:val="ABB2BF"/>
+          <w:kern w:val="0"/>
+          <w:sz w:val="24"/>
+          <w:szCs w:val="24"/>
+        </w:rPr>
+        <w:t xml:space="preserve">  </w:t>
+      </w:r>
+      <w:r>
+        <w:rPr>
+          <w:rFonts w:ascii="JetBrains Mono" w:eastAsia="宋体" w:hAnsi="JetBrains Mono" w:cs="JetBrains Mono"/>
+          <w:color w:val="7F848E"/>
+          <w:kern w:val="0"/>
+          <w:sz w:val="24"/>
+          <w:szCs w:val="24"/>
+        </w:rPr>
+        <w:t>//10001</w:t>
+      </w:r>
+    </w:p>
+    <w:p>
+      <w:pPr>
+        <w:widowControl/>
+        <w:shd w:val="clear" w:color="auto" w:fill="23272E"/>
+        <w:spacing w:line="40" w:lineRule="atLeast"/>
+        <w:jc w:val="left"/>
+        <w:rPr>
+          <w:rFonts w:ascii="JetBrains Mono" w:eastAsia="宋体" w:hAnsi="JetBrains Mono" w:cs="JetBrains Mono"/>
+          <w:color w:val="ABB2BF"/>
+          <w:kern w:val="0"/>
+          <w:sz w:val="24"/>
+          <w:szCs w:val="24"/>
+        </w:rPr>
+      </w:pPr>
+      <w:r>
+        <w:rPr>
+          <w:rFonts w:ascii="JetBrains Mono" w:eastAsia="宋体" w:hAnsi="JetBrains Mono" w:cs="JetBrains Mono"/>
+          <w:color w:val="ABB2BF"/>
+          <w:kern w:val="0"/>
+          <w:sz w:val="24"/>
+          <w:szCs w:val="24"/>
+        </w:rPr>
+        <w:t xml:space="preserve">        </w:t>
+      </w:r>
+      <w:r>
+        <w:rPr>
+          <w:rFonts w:ascii="JetBrains Mono" w:eastAsia="宋体" w:hAnsi="JetBrains Mono" w:cs="JetBrains Mono"/>
+          <w:color w:val="D19A66"/>
+          <w:kern w:val="0"/>
+          <w:sz w:val="24"/>
+          <w:szCs w:val="24"/>
+        </w:rPr>
+        <w:t>#40</w:t>
+      </w:r>
+      <w:r>
+        <w:rPr>
+          <w:rFonts w:ascii="JetBrains Mono" w:eastAsia="宋体" w:hAnsi="JetBrains Mono" w:cs="JetBrains Mono"/>
+          <w:color w:val="ABB2BF"/>
+          <w:kern w:val="0"/>
+          <w:sz w:val="24"/>
+          <w:szCs w:val="24"/>
+        </w:rPr>
+        <w:t xml:space="preserve"> din = </w:t>
+      </w:r>
+      <w:r>
+        <w:rPr>
+          <w:rFonts w:ascii="JetBrains Mono" w:eastAsia="宋体" w:hAnsi="JetBrains Mono" w:cs="JetBrains Mono"/>
+          <w:color w:val="D19A66"/>
+          <w:kern w:val="0"/>
+          <w:sz w:val="24"/>
+          <w:szCs w:val="24"/>
+        </w:rPr>
+        <w:t>0</w:t>
+      </w:r>
+      <w:r>
+        <w:rPr>
+          <w:rFonts w:ascii="JetBrains Mono" w:eastAsia="宋体" w:hAnsi="JetBrains Mono" w:cs="JetBrains Mono"/>
+          <w:color w:val="ABB2BF"/>
+          <w:kern w:val="0"/>
+          <w:sz w:val="24"/>
+          <w:szCs w:val="24"/>
+        </w:rPr>
+        <w:t xml:space="preserve">; </w:t>
+      </w:r>
+      <w:r>
+        <w:rPr>
+          <w:rFonts w:ascii="JetBrains Mono" w:eastAsia="宋体" w:hAnsi="JetBrains Mono" w:cs="JetBrains Mono"/>
+          <w:color w:val="7F848E"/>
+          <w:kern w:val="0"/>
+          <w:sz w:val="24"/>
+          <w:szCs w:val="24"/>
+        </w:rPr>
+        <w:t>//s0</w:t>
+      </w:r>
+    </w:p>
+    <w:p>
+      <w:pPr>
+        <w:widowControl/>
+        <w:shd w:val="clear" w:color="auto" w:fill="23272E"/>
+        <w:spacing w:line="40" w:lineRule="atLeast"/>
+        <w:jc w:val="left"/>
+        <w:rPr>
+          <w:rFonts w:ascii="JetBrains Mono" w:eastAsia="宋体" w:hAnsi="JetBrains Mono" w:cs="JetBrains Mono"/>
+          <w:color w:val="ABB2BF"/>
+          <w:kern w:val="0"/>
+          <w:sz w:val="24"/>
+          <w:szCs w:val="24"/>
+        </w:rPr>
+      </w:pPr>
+      <w:r>
+        <w:rPr>
+          <w:rFonts w:ascii="JetBrains Mono" w:eastAsia="宋体" w:hAnsi="JetBrains Mono" w:cs="JetBrains Mono"/>
+          <w:color w:val="ABB2BF"/>
+          <w:kern w:val="0"/>
+          <w:sz w:val="24"/>
+          <w:szCs w:val="24"/>
+        </w:rPr>
+        <w:t xml:space="preserve">        </w:t>
+      </w:r>
+      <w:r>
+        <w:rPr>
+          <w:rFonts w:ascii="JetBrains Mono" w:eastAsia="宋体" w:hAnsi="JetBrains Mono" w:cs="JetBrains Mono"/>
+          <w:color w:val="D19A66"/>
+          <w:kern w:val="0"/>
+          <w:sz w:val="24"/>
+          <w:szCs w:val="24"/>
+        </w:rPr>
+        <w:t>#40</w:t>
+      </w:r>
+      <w:r>
+        <w:rPr>
+          <w:rFonts w:ascii="JetBrains Mono" w:eastAsia="宋体" w:hAnsi="JetBrains Mono" w:cs="JetBrains Mono"/>
+          <w:color w:val="ABB2BF"/>
+          <w:kern w:val="0"/>
+          <w:sz w:val="24"/>
+          <w:szCs w:val="24"/>
+        </w:rPr>
+        <w:t xml:space="preserve"> din = </w:t>
+      </w:r>
+      <w:r>
+        <w:rPr>
+          <w:rFonts w:ascii="JetBrains Mono" w:eastAsia="宋体" w:hAnsi="JetBrains Mono" w:cs="JetBrains Mono"/>
+          <w:color w:val="D19A66"/>
+          <w:kern w:val="0"/>
+          <w:sz w:val="24"/>
+          <w:szCs w:val="24"/>
+        </w:rPr>
+        <w:t>0</w:t>
+      </w:r>
+      <w:r>
+        <w:rPr>
+          <w:rFonts w:ascii="JetBrains Mono" w:eastAsia="宋体" w:hAnsi="JetBrains Mono" w:cs="JetBrains Mono"/>
+          <w:color w:val="ABB2BF"/>
+          <w:kern w:val="0"/>
+          <w:sz w:val="24"/>
+          <w:szCs w:val="24"/>
+        </w:rPr>
+        <w:t xml:space="preserve">; </w:t>
+      </w:r>
+      <w:r>
+        <w:rPr>
+          <w:rFonts w:ascii="JetBrains Mono" w:eastAsia="宋体" w:hAnsi="JetBrains Mono" w:cs="JetBrains Mono"/>
+          <w:color w:val="7F848E"/>
+          <w:kern w:val="0"/>
+          <w:sz w:val="24"/>
+          <w:szCs w:val="24"/>
+        </w:rPr>
+        <w:t>//s0</w:t>
+      </w:r>
+    </w:p>
+    <w:p>
+      <w:pPr>
+        <w:widowControl/>
+        <w:shd w:val="clear" w:color="auto" w:fill="23272E"/>
+        <w:spacing w:line="40" w:lineRule="atLeast"/>
+        <w:jc w:val="left"/>
+        <w:rPr>
+          <w:rFonts w:ascii="JetBrains Mono" w:eastAsia="宋体" w:hAnsi="JetBrains Mono" w:cs="JetBrains Mono"/>
+          <w:color w:val="ABB2BF"/>
+          <w:kern w:val="0"/>
+          <w:sz w:val="24"/>
+          <w:szCs w:val="24"/>
+        </w:rPr>
+      </w:pPr>
+      <w:r>
+        <w:rPr>
+          <w:rFonts w:ascii="JetBrains Mono" w:eastAsia="宋体" w:hAnsi="JetBrains Mono" w:cs="JetBrains Mono"/>
+          <w:color w:val="ABB2BF"/>
+          <w:kern w:val="0"/>
+          <w:sz w:val="24"/>
+          <w:szCs w:val="24"/>
+        </w:rPr>
+        <w:t xml:space="preserve">        </w:t>
+      </w:r>
+      <w:r>
+        <w:rPr>
+          <w:rFonts w:ascii="JetBrains Mono" w:eastAsia="宋体" w:hAnsi="JetBrains Mono" w:cs="JetBrains Mono"/>
+          <w:color w:val="D19A66"/>
+          <w:kern w:val="0"/>
+          <w:sz w:val="24"/>
+          <w:szCs w:val="24"/>
+        </w:rPr>
+        <w:t>#40</w:t>
+      </w:r>
+      <w:r>
+        <w:rPr>
+          <w:rFonts w:ascii="JetBrains Mono" w:eastAsia="宋体" w:hAnsi="JetBrains Mono" w:cs="JetBrains Mono"/>
+          <w:color w:val="ABB2BF"/>
+          <w:kern w:val="0"/>
+          <w:sz w:val="24"/>
+          <w:szCs w:val="24"/>
+        </w:rPr>
+        <w:t xml:space="preserve"> din = </w:t>
+      </w:r>
+      <w:r>
+        <w:rPr>
+          <w:rFonts w:ascii="JetBrains Mono" w:eastAsia="宋体" w:hAnsi="JetBrains Mono" w:cs="JetBrains Mono"/>
+          <w:color w:val="D19A66"/>
+          <w:kern w:val="0"/>
+          <w:sz w:val="24"/>
+          <w:szCs w:val="24"/>
+        </w:rPr>
+        <w:t>1</w:t>
+      </w:r>
+      <w:r>
+        <w:rPr>
+          <w:rFonts w:ascii="JetBrains Mono" w:eastAsia="宋体" w:hAnsi="JetBrains Mono" w:cs="JetBrains Mono"/>
+          <w:color w:val="ABB2BF"/>
+          <w:kern w:val="0"/>
+          <w:sz w:val="24"/>
+          <w:szCs w:val="24"/>
+        </w:rPr>
+        <w:t xml:space="preserve">; </w:t>
+      </w:r>
+      <w:r>
+        <w:rPr>
+          <w:rFonts w:ascii="JetBrains Mono" w:eastAsia="宋体" w:hAnsi="JetBrains Mono" w:cs="JetBrains Mono"/>
+          <w:color w:val="7F848E"/>
+          <w:kern w:val="0"/>
+          <w:sz w:val="24"/>
+          <w:szCs w:val="24"/>
+        </w:rPr>
+        <w:t>//s1</w:t>
+      </w:r>
+    </w:p>
+    <w:p>
+      <w:pPr>
+        <w:widowControl/>
+        <w:shd w:val="clear" w:color="auto" w:fill="23272E"/>
+        <w:spacing w:line="40" w:lineRule="atLeast"/>
+        <w:jc w:val="left"/>
+        <w:rPr>
+          <w:rFonts w:ascii="JetBrains Mono" w:eastAsia="宋体" w:hAnsi="JetBrains Mono" w:cs="JetBrains Mono"/>
+          <w:color w:val="ABB2BF"/>
+          <w:kern w:val="0"/>
+          <w:sz w:val="24"/>
+          <w:szCs w:val="24"/>
+        </w:rPr>
+      </w:pPr>
+      <w:r>
+        <w:rPr>
+          <w:rFonts w:ascii="JetBrains Mono" w:eastAsia="宋体" w:hAnsi="JetBrains Mono" w:cs="JetBrains Mono"/>
+          <w:color w:val="ABB2BF"/>
+          <w:kern w:val="0"/>
+          <w:sz w:val="24"/>
+          <w:szCs w:val="24"/>
+        </w:rPr>
+        <w:t xml:space="preserve">        </w:t>
+      </w:r>
+      <w:r>
+        <w:rPr>
+          <w:rFonts w:ascii="JetBrains Mono" w:eastAsia="宋体" w:hAnsi="JetBrains Mono" w:cs="JetBrains Mono"/>
+          <w:color w:val="D19A66"/>
+          <w:kern w:val="0"/>
+          <w:sz w:val="24"/>
+          <w:szCs w:val="24"/>
+        </w:rPr>
+        <w:t>#40</w:t>
+      </w:r>
+      <w:r>
+        <w:rPr>
+          <w:rFonts w:ascii="JetBrains Mono" w:eastAsia="宋体" w:hAnsi="JetBrains Mono" w:cs="JetBrains Mono"/>
+          <w:color w:val="ABB2BF"/>
+          <w:kern w:val="0"/>
+          <w:sz w:val="24"/>
+          <w:szCs w:val="24"/>
+        </w:rPr>
+        <w:t xml:space="preserve"> din = </w:t>
+      </w:r>
+      <w:r>
+        <w:rPr>
+          <w:rFonts w:ascii="JetBrains Mono" w:eastAsia="宋体" w:hAnsi="JetBrains Mono" w:cs="JetBrains Mono"/>
+          <w:color w:val="D19A66"/>
+          <w:kern w:val="0"/>
+          <w:sz w:val="24"/>
+          <w:szCs w:val="24"/>
+        </w:rPr>
+        <w:t>1</w:t>
+      </w:r>
+      <w:r>
+        <w:rPr>
+          <w:rFonts w:ascii="JetBrains Mono" w:eastAsia="宋体" w:hAnsi="JetBrains Mono" w:cs="JetBrains Mono"/>
+          <w:color w:val="ABB2BF"/>
+          <w:kern w:val="0"/>
+          <w:sz w:val="24"/>
+          <w:szCs w:val="24"/>
+        </w:rPr>
+        <w:t xml:space="preserve">; </w:t>
+      </w:r>
+      <w:r>
+        <w:rPr>
+          <w:rFonts w:ascii="JetBrains Mono" w:eastAsia="宋体" w:hAnsi="JetBrains Mono" w:cs="JetBrains Mono"/>
+          <w:color w:val="7F848E"/>
+          <w:kern w:val="0"/>
+          <w:sz w:val="24"/>
+          <w:szCs w:val="24"/>
+        </w:rPr>
+        <w:t>//s1</w:t>
+      </w:r>
+    </w:p>
+    <w:p>
+      <w:pPr>
+        <w:widowControl/>
+        <w:shd w:val="clear" w:color="auto" w:fill="23272E"/>
+        <w:spacing w:line="40" w:lineRule="atLeast"/>
+        <w:jc w:val="left"/>
+        <w:rPr>
+          <w:rFonts w:ascii="JetBrains Mono" w:eastAsia="宋体" w:hAnsi="JetBrains Mono" w:cs="JetBrains Mono"/>
+          <w:color w:val="ABB2BF"/>
+          <w:kern w:val="0"/>
+          <w:sz w:val="24"/>
+          <w:szCs w:val="24"/>
+        </w:rPr>
+      </w:pPr>
+      <w:r>
+        <w:rPr>
+          <w:rFonts w:ascii="JetBrains Mono" w:eastAsia="宋体" w:hAnsi="JetBrains Mono" w:cs="JetBrains Mono"/>
+          <w:color w:val="ABB2BF"/>
+          <w:kern w:val="0"/>
+          <w:sz w:val="24"/>
+          <w:szCs w:val="24"/>
+        </w:rPr>
+        <w:t xml:space="preserve">        </w:t>
+      </w:r>
+      <w:r>
+        <w:rPr>
+          <w:rFonts w:ascii="JetBrains Mono" w:eastAsia="宋体" w:hAnsi="JetBrains Mono" w:cs="JetBrains Mono"/>
+          <w:color w:val="D19A66"/>
+          <w:kern w:val="0"/>
+          <w:sz w:val="24"/>
+          <w:szCs w:val="24"/>
+        </w:rPr>
+        <w:t>#40</w:t>
+      </w:r>
+      <w:r>
+        <w:rPr>
+          <w:rFonts w:ascii="JetBrains Mono" w:eastAsia="宋体" w:hAnsi="JetBrains Mono" w:cs="JetBrains Mono"/>
+          <w:color w:val="ABB2BF"/>
+          <w:kern w:val="0"/>
+          <w:sz w:val="24"/>
+          <w:szCs w:val="24"/>
+        </w:rPr>
+        <w:t xml:space="preserve"> din = </w:t>
+      </w:r>
+      <w:r>
+        <w:rPr>
+          <w:rFonts w:ascii="JetBrains Mono" w:eastAsia="宋体" w:hAnsi="JetBrains Mono" w:cs="JetBrains Mono"/>
+          <w:color w:val="D19A66"/>
+          <w:kern w:val="0"/>
+          <w:sz w:val="24"/>
+          <w:szCs w:val="24"/>
+        </w:rPr>
+        <w:t>0</w:t>
+      </w:r>
+      <w:r>
+        <w:rPr>
+          <w:rFonts w:ascii="JetBrains Mono" w:eastAsia="宋体" w:hAnsi="JetBrains Mono" w:cs="JetBrains Mono"/>
+          <w:color w:val="ABB2BF"/>
+          <w:kern w:val="0"/>
+          <w:sz w:val="24"/>
+          <w:szCs w:val="24"/>
+        </w:rPr>
+        <w:t xml:space="preserve">; </w:t>
+      </w:r>
+      <w:r>
+        <w:rPr>
+          <w:rFonts w:ascii="JetBrains Mono" w:eastAsia="宋体" w:hAnsi="JetBrains Mono" w:cs="JetBrains Mono"/>
+          <w:color w:val="7F848E"/>
+          <w:kern w:val="0"/>
+          <w:sz w:val="24"/>
+          <w:szCs w:val="24"/>
+        </w:rPr>
+        <w:t>//s2</w:t>
+      </w:r>
+    </w:p>
+    <w:p>
+      <w:pPr>
+        <w:widowControl/>
+        <w:shd w:val="clear" w:color="auto" w:fill="23272E"/>
+        <w:spacing w:line="40" w:lineRule="atLeast"/>
+        <w:jc w:val="left"/>
+        <w:rPr>
+          <w:rFonts w:ascii="JetBrains Mono" w:eastAsia="宋体" w:hAnsi="JetBrains Mono" w:cs="JetBrains Mono"/>
+          <w:color w:val="ABB2BF"/>
+          <w:kern w:val="0"/>
+          <w:sz w:val="24"/>
+          <w:szCs w:val="24"/>
+        </w:rPr>
+      </w:pPr>
+      <w:r>
+        <w:rPr>
+          <w:rFonts w:ascii="JetBrains Mono" w:eastAsia="宋体" w:hAnsi="JetBrains Mono" w:cs="JetBrains Mono"/>
+          <w:color w:val="ABB2BF"/>
+          <w:kern w:val="0"/>
+          <w:sz w:val="24"/>
+          <w:szCs w:val="24"/>
+        </w:rPr>
+        <w:t xml:space="preserve">        </w:t>
+      </w:r>
+      <w:r>
+        <w:rPr>
+          <w:rFonts w:ascii="JetBrains Mono" w:eastAsia="宋体" w:hAnsi="JetBrains Mono" w:cs="JetBrains Mono"/>
+          <w:color w:val="D19A66"/>
+          <w:kern w:val="0"/>
+          <w:sz w:val="24"/>
+          <w:szCs w:val="24"/>
+        </w:rPr>
+        <w:t>#40</w:t>
+      </w:r>
+      <w:r>
+        <w:rPr>
+          <w:rFonts w:ascii="JetBrains Mono" w:eastAsia="宋体" w:hAnsi="JetBrains Mono" w:cs="JetBrains Mono"/>
+          <w:color w:val="ABB2BF"/>
+          <w:kern w:val="0"/>
+          <w:sz w:val="24"/>
+          <w:szCs w:val="24"/>
+        </w:rPr>
+        <w:t xml:space="preserve"> din = </w:t>
+      </w:r>
+      <w:r>
+        <w:rPr>
+          <w:rFonts w:ascii="JetBrains Mono" w:eastAsia="宋体" w:hAnsi="JetBrains Mono" w:cs="JetBrains Mono"/>
+          <w:color w:val="D19A66"/>
+          <w:kern w:val="0"/>
+          <w:sz w:val="24"/>
+          <w:szCs w:val="24"/>
+        </w:rPr>
+        <w:t>1</w:t>
+      </w:r>
+      <w:r>
+        <w:rPr>
+          <w:rFonts w:ascii="JetBrains Mono" w:eastAsia="宋体" w:hAnsi="JetBrains Mono" w:cs="JetBrains Mono"/>
+          <w:color w:val="ABB2BF"/>
+          <w:kern w:val="0"/>
+          <w:sz w:val="24"/>
+          <w:szCs w:val="24"/>
+        </w:rPr>
+        <w:t xml:space="preserve">; </w:t>
+      </w:r>
+      <w:r>
+        <w:rPr>
+          <w:rFonts w:ascii="JetBrains Mono" w:eastAsia="宋体" w:hAnsi="JetBrains Mono" w:cs="JetBrains Mono"/>
+          <w:color w:val="7F848E"/>
+          <w:kern w:val="0"/>
+          <w:sz w:val="24"/>
+          <w:szCs w:val="24"/>
+        </w:rPr>
+        <w:t>//s1</w:t>
+      </w:r>
+    </w:p>
+    <w:p>
+      <w:pPr>
+        <w:widowControl/>
+        <w:shd w:val="clear" w:color="auto" w:fill="23272E"/>
+        <w:spacing w:line="40" w:lineRule="atLeast"/>
+        <w:jc w:val="left"/>
+        <w:rPr>
+          <w:rFonts w:ascii="JetBrains Mono" w:eastAsia="宋体" w:hAnsi="JetBrains Mono" w:cs="JetBrains Mono"/>
+          <w:color w:val="ABB2BF"/>
+          <w:kern w:val="0"/>
+          <w:sz w:val="24"/>
+          <w:szCs w:val="24"/>
+        </w:rPr>
+      </w:pPr>
+      <w:r>
+        <w:rPr>
+          <w:rFonts w:ascii="JetBrains Mono" w:eastAsia="宋体" w:hAnsi="JetBrains Mono" w:cs="JetBrains Mono"/>
+          <w:color w:val="ABB2BF"/>
+          <w:kern w:val="0"/>
+          <w:sz w:val="24"/>
+          <w:szCs w:val="24"/>
+        </w:rPr>
+        <w:t xml:space="preserve">        </w:t>
+      </w:r>
+      <w:r>
+        <w:rPr>
+          <w:rFonts w:ascii="JetBrains Mono" w:eastAsia="宋体" w:hAnsi="JetBrains Mono" w:cs="JetBrains Mono"/>
+          <w:color w:val="D19A66"/>
+          <w:kern w:val="0"/>
+          <w:sz w:val="24"/>
+          <w:szCs w:val="24"/>
+        </w:rPr>
+        <w:t>#40</w:t>
+      </w:r>
+      <w:r>
+        <w:rPr>
+          <w:rFonts w:ascii="JetBrains Mono" w:eastAsia="宋体" w:hAnsi="JetBrains Mono" w:cs="JetBrains Mono"/>
+          <w:color w:val="ABB2BF"/>
+          <w:kern w:val="0"/>
+          <w:sz w:val="24"/>
+          <w:szCs w:val="24"/>
+        </w:rPr>
+        <w:t xml:space="preserve"> din = </w:t>
+      </w:r>
+      <w:r>
+        <w:rPr>
+          <w:rFonts w:ascii="JetBrains Mono" w:eastAsia="宋体" w:hAnsi="JetBrains Mono" w:cs="JetBrains Mono"/>
+          <w:color w:val="D19A66"/>
+          <w:kern w:val="0"/>
+          <w:sz w:val="24"/>
+          <w:szCs w:val="24"/>
+        </w:rPr>
+        <w:t>0</w:t>
+      </w:r>
+      <w:r>
+        <w:rPr>
+          <w:rFonts w:ascii="JetBrains Mono" w:eastAsia="宋体" w:hAnsi="JetBrains Mono" w:cs="JetBrains Mono"/>
+          <w:color w:val="ABB2BF"/>
+          <w:kern w:val="0"/>
+          <w:sz w:val="24"/>
+          <w:szCs w:val="24"/>
+        </w:rPr>
+        <w:t xml:space="preserve">; </w:t>
+      </w:r>
+      <w:r>
+        <w:rPr>
+          <w:rFonts w:ascii="JetBrains Mono" w:eastAsia="宋体" w:hAnsi="JetBrains Mono" w:cs="JetBrains Mono"/>
+          <w:color w:val="7F848E"/>
+          <w:kern w:val="0"/>
+          <w:sz w:val="24"/>
+          <w:szCs w:val="24"/>
+        </w:rPr>
+        <w:t>//s2</w:t>
+      </w:r>
+    </w:p>
+    <w:p>
+      <w:pPr>
+        <w:widowControl/>
+        <w:shd w:val="clear" w:color="auto" w:fill="23272E"/>
+        <w:spacing w:line="40" w:lineRule="atLeast"/>
+        <w:jc w:val="left"/>
+        <w:rPr>
+          <w:rFonts w:ascii="JetBrains Mono" w:eastAsia="宋体" w:hAnsi="JetBrains Mono" w:cs="JetBrains Mono"/>
+          <w:color w:val="ABB2BF"/>
+          <w:kern w:val="0"/>
+          <w:sz w:val="24"/>
+          <w:szCs w:val="24"/>
+        </w:rPr>
+      </w:pPr>
+      <w:r>
+        <w:rPr>
+          <w:rFonts w:ascii="JetBrains Mono" w:eastAsia="宋体" w:hAnsi="JetBrains Mono" w:cs="JetBrains Mono"/>
+          <w:color w:val="ABB2BF"/>
+          <w:kern w:val="0"/>
+          <w:sz w:val="24"/>
+          <w:szCs w:val="24"/>
+        </w:rPr>
+        <w:t xml:space="preserve">        </w:t>
+      </w:r>
+      <w:r>
+        <w:rPr>
+          <w:rFonts w:ascii="JetBrains Mono" w:eastAsia="宋体" w:hAnsi="JetBrains Mono" w:cs="JetBrains Mono"/>
+          <w:color w:val="D19A66"/>
+          <w:kern w:val="0"/>
+          <w:sz w:val="24"/>
+          <w:szCs w:val="24"/>
+        </w:rPr>
+        <w:t>#40</w:t>
+      </w:r>
+      <w:r>
+        <w:rPr>
+          <w:rFonts w:ascii="JetBrains Mono" w:eastAsia="宋体" w:hAnsi="JetBrains Mono" w:cs="JetBrains Mono"/>
+          <w:color w:val="ABB2BF"/>
+          <w:kern w:val="0"/>
+          <w:sz w:val="24"/>
+          <w:szCs w:val="24"/>
+        </w:rPr>
+        <w:t xml:space="preserve"> din = </w:t>
+      </w:r>
+      <w:r>
+        <w:rPr>
+          <w:rFonts w:ascii="JetBrains Mono" w:eastAsia="宋体" w:hAnsi="JetBrains Mono" w:cs="JetBrains Mono"/>
+          <w:color w:val="D19A66"/>
+          <w:kern w:val="0"/>
+          <w:sz w:val="24"/>
+          <w:szCs w:val="24"/>
+        </w:rPr>
+        <w:t>0</w:t>
+      </w:r>
+      <w:r>
+        <w:rPr>
+          <w:rFonts w:ascii="JetBrains Mono" w:eastAsia="宋体" w:hAnsi="JetBrains Mono" w:cs="JetBrains Mono"/>
+          <w:color w:val="ABB2BF"/>
+          <w:kern w:val="0"/>
+          <w:sz w:val="24"/>
+          <w:szCs w:val="24"/>
+        </w:rPr>
+        <w:t xml:space="preserve">; </w:t>
+      </w:r>
+      <w:r>
+        <w:rPr>
+          <w:rFonts w:ascii="JetBrains Mono" w:eastAsia="宋体" w:hAnsi="JetBrains Mono" w:cs="JetBrains Mono"/>
+          <w:color w:val="7F848E"/>
+          <w:kern w:val="0"/>
+          <w:sz w:val="24"/>
+          <w:szCs w:val="24"/>
+        </w:rPr>
+        <w:t>//s3</w:t>
+      </w:r>
+    </w:p>
+    <w:p>
+      <w:pPr>
+        <w:widowControl/>
+        <w:shd w:val="clear" w:color="auto" w:fill="23272E"/>
+        <w:spacing w:line="40" w:lineRule="atLeast"/>
+        <w:jc w:val="left"/>
+        <w:rPr>
+          <w:rFonts w:ascii="JetBrains Mono" w:eastAsia="宋体" w:hAnsi="JetBrains Mono" w:cs="JetBrains Mono"/>
+          <w:color w:val="ABB2BF"/>
+          <w:kern w:val="0"/>
+          <w:sz w:val="24"/>
+          <w:szCs w:val="24"/>
+        </w:rPr>
+      </w:pPr>
+      <w:r>
+        <w:rPr>
+          <w:rFonts w:ascii="JetBrains Mono" w:eastAsia="宋体" w:hAnsi="JetBrains Mono" w:cs="JetBrains Mono"/>
+          <w:color w:val="ABB2BF"/>
+          <w:kern w:val="0"/>
+          <w:sz w:val="24"/>
+          <w:szCs w:val="24"/>
+        </w:rPr>
+        <w:t xml:space="preserve">        </w:t>
+      </w:r>
+      <w:r>
+        <w:rPr>
+          <w:rFonts w:ascii="JetBrains Mono" w:eastAsia="宋体" w:hAnsi="JetBrains Mono" w:cs="JetBrains Mono"/>
+          <w:color w:val="D19A66"/>
+          <w:kern w:val="0"/>
+          <w:sz w:val="24"/>
+          <w:szCs w:val="24"/>
+        </w:rPr>
+        <w:t>#40</w:t>
+      </w:r>
+      <w:r>
+        <w:rPr>
+          <w:rFonts w:ascii="JetBrains Mono" w:eastAsia="宋体" w:hAnsi="JetBrains Mono" w:cs="JetBrains Mono"/>
+          <w:color w:val="ABB2BF"/>
+          <w:kern w:val="0"/>
+          <w:sz w:val="24"/>
+          <w:szCs w:val="24"/>
+        </w:rPr>
+        <w:t xml:space="preserve"> din = </w:t>
+      </w:r>
+      <w:r>
+        <w:rPr>
+          <w:rFonts w:ascii="JetBrains Mono" w:eastAsia="宋体" w:hAnsi="JetBrains Mono" w:cs="JetBrains Mono"/>
+          <w:color w:val="D19A66"/>
+          <w:kern w:val="0"/>
+          <w:sz w:val="24"/>
+          <w:szCs w:val="24"/>
+        </w:rPr>
+        <w:t>1</w:t>
+      </w:r>
+      <w:r>
+        <w:rPr>
+          <w:rFonts w:ascii="JetBrains Mono" w:eastAsia="宋体" w:hAnsi="JetBrains Mono" w:cs="JetBrains Mono"/>
+          <w:color w:val="ABB2BF"/>
+          <w:kern w:val="0"/>
+          <w:sz w:val="24"/>
+          <w:szCs w:val="24"/>
+        </w:rPr>
+        <w:t xml:space="preserve">; </w:t>
+      </w:r>
+      <w:r>
+        <w:rPr>
+          <w:rFonts w:ascii="JetBrains Mono" w:eastAsia="宋体" w:hAnsi="JetBrains Mono" w:cs="JetBrains Mono"/>
+          <w:color w:val="7F848E"/>
+          <w:kern w:val="0"/>
+          <w:sz w:val="24"/>
+          <w:szCs w:val="24"/>
+        </w:rPr>
+        <w:t>//s1</w:t>
+      </w:r>
+    </w:p>
+    <w:p>
+      <w:pPr>
+        <w:widowControl/>
+        <w:shd w:val="clear" w:color="auto" w:fill="23272E"/>
+        <w:spacing w:line="40" w:lineRule="atLeast"/>
+        <w:jc w:val="left"/>
+        <w:rPr>
+          <w:rFonts w:ascii="JetBrains Mono" w:eastAsia="宋体" w:hAnsi="JetBrains Mono" w:cs="JetBrains Mono"/>
+          <w:color w:val="ABB2BF"/>
+          <w:kern w:val="0"/>
+          <w:sz w:val="24"/>
+          <w:szCs w:val="24"/>
+        </w:rPr>
+      </w:pPr>
+      <w:r>
+        <w:rPr>
+          <w:rFonts w:ascii="JetBrains Mono" w:eastAsia="宋体" w:hAnsi="JetBrains Mono" w:cs="JetBrains Mono"/>
+          <w:color w:val="ABB2BF"/>
+          <w:kern w:val="0"/>
+          <w:sz w:val="24"/>
+          <w:szCs w:val="24"/>
+        </w:rPr>
+        <w:t xml:space="preserve">        </w:t>
+      </w:r>
+      <w:r>
+        <w:rPr>
+          <w:rFonts w:ascii="JetBrains Mono" w:eastAsia="宋体" w:hAnsi="JetBrains Mono" w:cs="JetBrains Mono"/>
+          <w:color w:val="D19A66"/>
+          <w:kern w:val="0"/>
+          <w:sz w:val="24"/>
+          <w:szCs w:val="24"/>
+        </w:rPr>
+        <w:t>#40</w:t>
+      </w:r>
+      <w:r>
+        <w:rPr>
+          <w:rFonts w:ascii="JetBrains Mono" w:eastAsia="宋体" w:hAnsi="JetBrains Mono" w:cs="JetBrains Mono"/>
+          <w:color w:val="ABB2BF"/>
+          <w:kern w:val="0"/>
+          <w:sz w:val="24"/>
+          <w:szCs w:val="24"/>
+        </w:rPr>
+        <w:t xml:space="preserve"> din = </w:t>
+      </w:r>
+      <w:r>
+        <w:rPr>
+          <w:rFonts w:ascii="JetBrains Mono" w:eastAsia="宋体" w:hAnsi="JetBrains Mono" w:cs="JetBrains Mono"/>
+          <w:color w:val="D19A66"/>
+          <w:kern w:val="0"/>
+          <w:sz w:val="24"/>
+          <w:szCs w:val="24"/>
+        </w:rPr>
+        <w:t>0</w:t>
+      </w:r>
+      <w:r>
+        <w:rPr>
+          <w:rFonts w:ascii="JetBrains Mono" w:eastAsia="宋体" w:hAnsi="JetBrains Mono" w:cs="JetBrains Mono"/>
+          <w:color w:val="ABB2BF"/>
+          <w:kern w:val="0"/>
+          <w:sz w:val="24"/>
+          <w:szCs w:val="24"/>
+        </w:rPr>
+        <w:t xml:space="preserve">; </w:t>
+      </w:r>
+      <w:r>
+        <w:rPr>
+          <w:rFonts w:ascii="JetBrains Mono" w:eastAsia="宋体" w:hAnsi="JetBrains Mono" w:cs="JetBrains Mono"/>
+          <w:color w:val="7F848E"/>
+          <w:kern w:val="0"/>
+          <w:sz w:val="24"/>
+          <w:szCs w:val="24"/>
+        </w:rPr>
+        <w:t>//s2</w:t>
+      </w:r>
+    </w:p>
+    <w:p>
+      <w:pPr>
+        <w:widowControl/>
+        <w:shd w:val="clear" w:color="auto" w:fill="23272E"/>
+        <w:spacing w:line="40" w:lineRule="atLeast"/>
+        <w:jc w:val="left"/>
+        <w:rPr>
+          <w:rFonts w:ascii="JetBrains Mono" w:eastAsia="宋体" w:hAnsi="JetBrains Mono" w:cs="JetBrains Mono"/>
+          <w:color w:val="ABB2BF"/>
+          <w:kern w:val="0"/>
+          <w:sz w:val="24"/>
+          <w:szCs w:val="24"/>
+        </w:rPr>
+      </w:pPr>
+      <w:r>
+        <w:rPr>
+          <w:rFonts w:ascii="JetBrains Mono" w:eastAsia="宋体" w:hAnsi="JetBrains Mono" w:cs="JetBrains Mono"/>
+          <w:color w:val="ABB2BF"/>
+          <w:kern w:val="0"/>
+          <w:sz w:val="24"/>
+          <w:szCs w:val="24"/>
+        </w:rPr>
+        <w:lastRenderedPageBreak/>
+        <w:t xml:space="preserve">        </w:t>
+      </w:r>
+      <w:r>
+        <w:rPr>
+          <w:rFonts w:ascii="JetBrains Mono" w:eastAsia="宋体" w:hAnsi="JetBrains Mono" w:cs="JetBrains Mono"/>
+          <w:color w:val="D19A66"/>
+          <w:kern w:val="0"/>
+          <w:sz w:val="24"/>
+          <w:szCs w:val="24"/>
+        </w:rPr>
+        <w:t>#40</w:t>
+      </w:r>
+      <w:r>
+        <w:rPr>
+          <w:rFonts w:ascii="JetBrains Mono" w:eastAsia="宋体" w:hAnsi="JetBrains Mono" w:cs="JetBrains Mono"/>
+          <w:color w:val="ABB2BF"/>
+          <w:kern w:val="0"/>
+          <w:sz w:val="24"/>
+          <w:szCs w:val="24"/>
+        </w:rPr>
+        <w:t xml:space="preserve"> din = </w:t>
+      </w:r>
+      <w:r>
+        <w:rPr>
+          <w:rFonts w:ascii="JetBrains Mono" w:eastAsia="宋体" w:hAnsi="JetBrains Mono" w:cs="JetBrains Mono"/>
+          <w:color w:val="D19A66"/>
+          <w:kern w:val="0"/>
+          <w:sz w:val="24"/>
+          <w:szCs w:val="24"/>
+        </w:rPr>
+        <w:t>0</w:t>
+      </w:r>
+      <w:r>
+        <w:rPr>
+          <w:rFonts w:ascii="JetBrains Mono" w:eastAsia="宋体" w:hAnsi="JetBrains Mono" w:cs="JetBrains Mono"/>
+          <w:color w:val="ABB2BF"/>
+          <w:kern w:val="0"/>
+          <w:sz w:val="24"/>
+          <w:szCs w:val="24"/>
+        </w:rPr>
+        <w:t xml:space="preserve">; </w:t>
+      </w:r>
+      <w:r>
+        <w:rPr>
+          <w:rFonts w:ascii="JetBrains Mono" w:eastAsia="宋体" w:hAnsi="JetBrains Mono" w:cs="JetBrains Mono"/>
+          <w:color w:val="7F848E"/>
+          <w:kern w:val="0"/>
+          <w:sz w:val="24"/>
+          <w:szCs w:val="24"/>
+        </w:rPr>
+        <w:t>//s3</w:t>
+      </w:r>
+    </w:p>
+    <w:p>
+      <w:pPr>
+        <w:widowControl/>
+        <w:shd w:val="clear" w:color="auto" w:fill="23272E"/>
+        <w:spacing w:line="40" w:lineRule="atLeast"/>
+        <w:jc w:val="left"/>
+        <w:rPr>
+          <w:rFonts w:ascii="JetBrains Mono" w:eastAsia="宋体" w:hAnsi="JetBrains Mono" w:cs="JetBrains Mono"/>
+          <w:color w:val="ABB2BF"/>
+          <w:kern w:val="0"/>
+          <w:sz w:val="24"/>
+          <w:szCs w:val="24"/>
+        </w:rPr>
+      </w:pPr>
+      <w:r>
+        <w:rPr>
+          <w:rFonts w:ascii="JetBrains Mono" w:eastAsia="宋体" w:hAnsi="JetBrains Mono" w:cs="JetBrains Mono"/>
+          <w:color w:val="ABB2BF"/>
+          <w:kern w:val="0"/>
+          <w:sz w:val="24"/>
+          <w:szCs w:val="24"/>
+        </w:rPr>
+        <w:t xml:space="preserve">        </w:t>
+      </w:r>
+      <w:r>
+        <w:rPr>
+          <w:rFonts w:ascii="JetBrains Mono" w:eastAsia="宋体" w:hAnsi="JetBrains Mono" w:cs="JetBrains Mono"/>
+          <w:color w:val="D19A66"/>
+          <w:kern w:val="0"/>
+          <w:sz w:val="24"/>
+          <w:szCs w:val="24"/>
+        </w:rPr>
+        <w:t>#40</w:t>
+      </w:r>
+      <w:r>
+        <w:rPr>
+          <w:rFonts w:ascii="JetBrains Mono" w:eastAsia="宋体" w:hAnsi="JetBrains Mono" w:cs="JetBrains Mono"/>
+          <w:color w:val="ABB2BF"/>
+          <w:kern w:val="0"/>
+          <w:sz w:val="24"/>
+          <w:szCs w:val="24"/>
+        </w:rPr>
+        <w:t xml:space="preserve"> din = </w:t>
+      </w:r>
+      <w:r>
+        <w:rPr>
+          <w:rFonts w:ascii="JetBrains Mono" w:eastAsia="宋体" w:hAnsi="JetBrains Mono" w:cs="JetBrains Mono"/>
+          <w:color w:val="D19A66"/>
+          <w:kern w:val="0"/>
+          <w:sz w:val="24"/>
+          <w:szCs w:val="24"/>
+        </w:rPr>
+        <w:t>0</w:t>
+      </w:r>
+      <w:r>
+        <w:rPr>
+          <w:rFonts w:ascii="JetBrains Mono" w:eastAsia="宋体" w:hAnsi="JetBrains Mono" w:cs="JetBrains Mono"/>
+          <w:color w:val="ABB2BF"/>
+          <w:kern w:val="0"/>
+          <w:sz w:val="24"/>
+          <w:szCs w:val="24"/>
+        </w:rPr>
+        <w:t xml:space="preserve">; </w:t>
+      </w:r>
+      <w:r>
+        <w:rPr>
+          <w:rFonts w:ascii="JetBrains Mono" w:eastAsia="宋体" w:hAnsi="JetBrains Mono" w:cs="JetBrains Mono"/>
+          <w:color w:val="7F848E"/>
+          <w:kern w:val="0"/>
+          <w:sz w:val="24"/>
+          <w:szCs w:val="24"/>
+        </w:rPr>
+        <w:t>//s4</w:t>
+      </w:r>
+    </w:p>
+    <w:p>
+      <w:pPr>
+        <w:widowControl/>
+        <w:shd w:val="clear" w:color="auto" w:fill="23272E"/>
+        <w:spacing w:line="40" w:lineRule="atLeast"/>
+        <w:jc w:val="left"/>
+        <w:rPr>
+          <w:rFonts w:ascii="JetBrains Mono" w:eastAsia="宋体" w:hAnsi="JetBrains Mono" w:cs="JetBrains Mono"/>
+          <w:color w:val="ABB2BF"/>
+          <w:kern w:val="0"/>
+          <w:sz w:val="24"/>
+          <w:szCs w:val="24"/>
+        </w:rPr>
+      </w:pPr>
+      <w:r>
+        <w:rPr>
+          <w:rFonts w:ascii="JetBrains Mono" w:eastAsia="宋体" w:hAnsi="JetBrains Mono" w:cs="JetBrains Mono"/>
+          <w:color w:val="ABB2BF"/>
+          <w:kern w:val="0"/>
+          <w:sz w:val="24"/>
+          <w:szCs w:val="24"/>
+        </w:rPr>
+        <w:t xml:space="preserve">        </w:t>
+      </w:r>
+      <w:r>
+        <w:rPr>
+          <w:rFonts w:ascii="JetBrains Mono" w:eastAsia="宋体" w:hAnsi="JetBrains Mono" w:cs="JetBrains Mono"/>
+          <w:color w:val="D19A66"/>
+          <w:kern w:val="0"/>
+          <w:sz w:val="24"/>
+          <w:szCs w:val="24"/>
+        </w:rPr>
+        <w:t>#40</w:t>
+      </w:r>
+      <w:r>
+        <w:rPr>
+          <w:rFonts w:ascii="JetBrains Mono" w:eastAsia="宋体" w:hAnsi="JetBrains Mono" w:cs="JetBrains Mono"/>
+          <w:color w:val="ABB2BF"/>
+          <w:kern w:val="0"/>
+          <w:sz w:val="24"/>
+          <w:szCs w:val="24"/>
+        </w:rPr>
+        <w:t xml:space="preserve"> din = </w:t>
+      </w:r>
+      <w:r>
+        <w:rPr>
+          <w:rFonts w:ascii="JetBrains Mono" w:eastAsia="宋体" w:hAnsi="JetBrains Mono" w:cs="JetBrains Mono"/>
+          <w:color w:val="D19A66"/>
+          <w:kern w:val="0"/>
+          <w:sz w:val="24"/>
+          <w:szCs w:val="24"/>
+        </w:rPr>
+        <w:t>0</w:t>
+      </w:r>
+      <w:r>
+        <w:rPr>
+          <w:rFonts w:ascii="JetBrains Mono" w:eastAsia="宋体" w:hAnsi="JetBrains Mono" w:cs="JetBrains Mono"/>
+          <w:color w:val="ABB2BF"/>
+          <w:kern w:val="0"/>
+          <w:sz w:val="24"/>
+          <w:szCs w:val="24"/>
+        </w:rPr>
+        <w:t xml:space="preserve">; </w:t>
+      </w:r>
+      <w:r>
+        <w:rPr>
+          <w:rFonts w:ascii="JetBrains Mono" w:eastAsia="宋体" w:hAnsi="JetBrains Mono" w:cs="JetBrains Mono"/>
+          <w:color w:val="7F848E"/>
+          <w:kern w:val="0"/>
+          <w:sz w:val="24"/>
+          <w:szCs w:val="24"/>
+        </w:rPr>
+        <w:t>//s0</w:t>
+      </w:r>
+    </w:p>
+    <w:p>
+      <w:pPr>
+        <w:widowControl/>
+        <w:shd w:val="clear" w:color="auto" w:fill="23272E"/>
+        <w:spacing w:line="40" w:lineRule="atLeast"/>
+        <w:jc w:val="left"/>
+        <w:rPr>
+          <w:rFonts w:ascii="JetBrains Mono" w:eastAsia="宋体" w:hAnsi="JetBrains Mono" w:cs="JetBrains Mono"/>
+          <w:color w:val="ABB2BF"/>
+          <w:kern w:val="0"/>
+          <w:sz w:val="24"/>
+          <w:szCs w:val="24"/>
+        </w:rPr>
+      </w:pPr>
+      <w:r>
+        <w:rPr>
+          <w:rFonts w:ascii="JetBrains Mono" w:eastAsia="宋体" w:hAnsi="JetBrains Mono" w:cs="JetBrains Mono"/>
+          <w:color w:val="ABB2BF"/>
+          <w:kern w:val="0"/>
+          <w:sz w:val="24"/>
+          <w:szCs w:val="24"/>
+        </w:rPr>
+        <w:t xml:space="preserve">        </w:t>
+      </w:r>
+      <w:r>
+        <w:rPr>
+          <w:rFonts w:ascii="JetBrains Mono" w:eastAsia="宋体" w:hAnsi="JetBrains Mono" w:cs="JetBrains Mono"/>
+          <w:color w:val="D19A66"/>
+          <w:kern w:val="0"/>
+          <w:sz w:val="24"/>
+          <w:szCs w:val="24"/>
+        </w:rPr>
+        <w:t>#40</w:t>
+      </w:r>
+      <w:r>
+        <w:rPr>
+          <w:rFonts w:ascii="JetBrains Mono" w:eastAsia="宋体" w:hAnsi="JetBrains Mono" w:cs="JetBrains Mono"/>
+          <w:color w:val="ABB2BF"/>
+          <w:kern w:val="0"/>
+          <w:sz w:val="24"/>
+          <w:szCs w:val="24"/>
+        </w:rPr>
+        <w:t xml:space="preserve"> din = </w:t>
+      </w:r>
+      <w:r>
+        <w:rPr>
+          <w:rFonts w:ascii="JetBrains Mono" w:eastAsia="宋体" w:hAnsi="JetBrains Mono" w:cs="JetBrains Mono"/>
+          <w:color w:val="D19A66"/>
+          <w:kern w:val="0"/>
+          <w:sz w:val="24"/>
+          <w:szCs w:val="24"/>
+        </w:rPr>
+        <w:t>1</w:t>
+      </w:r>
+      <w:r>
+        <w:rPr>
+          <w:rFonts w:ascii="JetBrains Mono" w:eastAsia="宋体" w:hAnsi="JetBrains Mono" w:cs="JetBrains Mono"/>
+          <w:color w:val="ABB2BF"/>
+          <w:kern w:val="0"/>
+          <w:sz w:val="24"/>
+          <w:szCs w:val="24"/>
+        </w:rPr>
+        <w:t xml:space="preserve">; </w:t>
+      </w:r>
+      <w:r>
+        <w:rPr>
+          <w:rFonts w:ascii="JetBrains Mono" w:eastAsia="宋体" w:hAnsi="JetBrains Mono" w:cs="JetBrains Mono"/>
+          <w:color w:val="7F848E"/>
+          <w:kern w:val="0"/>
+          <w:sz w:val="24"/>
+          <w:szCs w:val="24"/>
+        </w:rPr>
+        <w:t>//s1</w:t>
+      </w:r>
+    </w:p>
+    <w:p>
+      <w:pPr>
+        <w:widowControl/>
+        <w:shd w:val="clear" w:color="auto" w:fill="23272E"/>
+        <w:spacing w:line="40" w:lineRule="atLeast"/>
+        <w:jc w:val="left"/>
+        <w:rPr>
+          <w:rFonts w:ascii="JetBrains Mono" w:eastAsia="宋体" w:hAnsi="JetBrains Mono" w:cs="JetBrains Mono"/>
+          <w:color w:val="ABB2BF"/>
+          <w:kern w:val="0"/>
+          <w:sz w:val="24"/>
+          <w:szCs w:val="24"/>
+        </w:rPr>
+      </w:pPr>
+      <w:r>
+        <w:rPr>
+          <w:rFonts w:ascii="JetBrains Mono" w:eastAsia="宋体" w:hAnsi="JetBrains Mono" w:cs="JetBrains Mono"/>
+          <w:color w:val="ABB2BF"/>
+          <w:kern w:val="0"/>
+          <w:sz w:val="24"/>
+          <w:szCs w:val="24"/>
+        </w:rPr>
+        <w:t xml:space="preserve">        </w:t>
+      </w:r>
+      <w:r>
+        <w:rPr>
+          <w:rFonts w:ascii="JetBrains Mono" w:eastAsia="宋体" w:hAnsi="JetBrains Mono" w:cs="JetBrains Mono"/>
+          <w:color w:val="D19A66"/>
+          <w:kern w:val="0"/>
+          <w:sz w:val="24"/>
+          <w:szCs w:val="24"/>
+        </w:rPr>
+        <w:t>#40</w:t>
+      </w:r>
+      <w:r>
+        <w:rPr>
+          <w:rFonts w:ascii="JetBrains Mono" w:eastAsia="宋体" w:hAnsi="JetBrains Mono" w:cs="JetBrains Mono"/>
+          <w:color w:val="ABB2BF"/>
+          <w:kern w:val="0"/>
+          <w:sz w:val="24"/>
+          <w:szCs w:val="24"/>
+        </w:rPr>
+        <w:t xml:space="preserve"> din = </w:t>
+      </w:r>
+      <w:r>
+        <w:rPr>
+          <w:rFonts w:ascii="JetBrains Mono" w:eastAsia="宋体" w:hAnsi="JetBrains Mono" w:cs="JetBrains Mono"/>
+          <w:color w:val="D19A66"/>
+          <w:kern w:val="0"/>
+          <w:sz w:val="24"/>
+          <w:szCs w:val="24"/>
+        </w:rPr>
+        <w:t>0</w:t>
+      </w:r>
+      <w:r>
+        <w:rPr>
+          <w:rFonts w:ascii="JetBrains Mono" w:eastAsia="宋体" w:hAnsi="JetBrains Mono" w:cs="JetBrains Mono"/>
+          <w:color w:val="ABB2BF"/>
+          <w:kern w:val="0"/>
+          <w:sz w:val="24"/>
+          <w:szCs w:val="24"/>
+        </w:rPr>
+        <w:t xml:space="preserve">; </w:t>
+      </w:r>
+      <w:r>
+        <w:rPr>
+          <w:rFonts w:ascii="JetBrains Mono" w:eastAsia="宋体" w:hAnsi="JetBrains Mono" w:cs="JetBrains Mono"/>
+          <w:color w:val="7F848E"/>
+          <w:kern w:val="0"/>
+          <w:sz w:val="24"/>
+          <w:szCs w:val="24"/>
+        </w:rPr>
+        <w:t>//s2</w:t>
+      </w:r>
+    </w:p>
+    <w:p>
+      <w:pPr>
+        <w:widowControl/>
+        <w:shd w:val="clear" w:color="auto" w:fill="23272E"/>
+        <w:spacing w:line="40" w:lineRule="atLeast"/>
+        <w:jc w:val="left"/>
+        <w:rPr>
+          <w:rFonts w:ascii="JetBrains Mono" w:eastAsia="宋体" w:hAnsi="JetBrains Mono" w:cs="JetBrains Mono"/>
+          <w:color w:val="ABB2BF"/>
+          <w:kern w:val="0"/>
+          <w:sz w:val="24"/>
+          <w:szCs w:val="24"/>
+        </w:rPr>
+      </w:pPr>
+      <w:r>
+        <w:rPr>
+          <w:rFonts w:ascii="JetBrains Mono" w:eastAsia="宋体" w:hAnsi="JetBrains Mono" w:cs="JetBrains Mono"/>
+          <w:color w:val="ABB2BF"/>
+          <w:kern w:val="0"/>
+          <w:sz w:val="24"/>
+          <w:szCs w:val="24"/>
+        </w:rPr>
+        <w:t xml:space="preserve">        </w:t>
+      </w:r>
+      <w:r>
+        <w:rPr>
+          <w:rFonts w:ascii="JetBrains Mono" w:eastAsia="宋体" w:hAnsi="JetBrains Mono" w:cs="JetBrains Mono"/>
+          <w:color w:val="D19A66"/>
+          <w:kern w:val="0"/>
+          <w:sz w:val="24"/>
+          <w:szCs w:val="24"/>
+        </w:rPr>
+        <w:t>#40</w:t>
+      </w:r>
+      <w:r>
+        <w:rPr>
+          <w:rFonts w:ascii="JetBrains Mono" w:eastAsia="宋体" w:hAnsi="JetBrains Mono" w:cs="JetBrains Mono"/>
+          <w:color w:val="ABB2BF"/>
+          <w:kern w:val="0"/>
+          <w:sz w:val="24"/>
+          <w:szCs w:val="24"/>
+        </w:rPr>
+        <w:t xml:space="preserve"> din = </w:t>
+      </w:r>
+      <w:r>
+        <w:rPr>
+          <w:rFonts w:ascii="JetBrains Mono" w:eastAsia="宋体" w:hAnsi="JetBrains Mono" w:cs="JetBrains Mono"/>
+          <w:color w:val="D19A66"/>
+          <w:kern w:val="0"/>
+          <w:sz w:val="24"/>
+          <w:szCs w:val="24"/>
+        </w:rPr>
+        <w:t>0</w:t>
+      </w:r>
+      <w:r>
+        <w:rPr>
+          <w:rFonts w:ascii="JetBrains Mono" w:eastAsia="宋体" w:hAnsi="JetBrains Mono" w:cs="JetBrains Mono"/>
+          <w:color w:val="ABB2BF"/>
+          <w:kern w:val="0"/>
+          <w:sz w:val="24"/>
+          <w:szCs w:val="24"/>
+        </w:rPr>
+        <w:t xml:space="preserve">; </w:t>
+      </w:r>
+      <w:r>
+        <w:rPr>
+          <w:rFonts w:ascii="JetBrains Mono" w:eastAsia="宋体" w:hAnsi="JetBrains Mono" w:cs="JetBrains Mono"/>
+          <w:color w:val="7F848E"/>
+          <w:kern w:val="0"/>
+          <w:sz w:val="24"/>
+          <w:szCs w:val="24"/>
+        </w:rPr>
+        <w:t>//s3</w:t>
+      </w:r>
+    </w:p>
+    <w:p>
+      <w:pPr>
+        <w:widowControl/>
+        <w:shd w:val="clear" w:color="auto" w:fill="23272E"/>
+        <w:spacing w:line="40" w:lineRule="atLeast"/>
+        <w:jc w:val="left"/>
+        <w:rPr>
+          <w:rFonts w:ascii="JetBrains Mono" w:eastAsia="宋体" w:hAnsi="JetBrains Mono" w:cs="JetBrains Mono"/>
+          <w:color w:val="ABB2BF"/>
+          <w:kern w:val="0"/>
+          <w:sz w:val="24"/>
+          <w:szCs w:val="24"/>
+        </w:rPr>
+      </w:pPr>
+      <w:r>
+        <w:rPr>
+          <w:rFonts w:ascii="JetBrains Mono" w:eastAsia="宋体" w:hAnsi="JetBrains Mono" w:cs="JetBrains Mono"/>
+          <w:color w:val="ABB2BF"/>
+          <w:kern w:val="0"/>
+          <w:sz w:val="24"/>
+          <w:szCs w:val="24"/>
+        </w:rPr>
+        <w:t xml:space="preserve">        </w:t>
+      </w:r>
+      <w:r>
+        <w:rPr>
+          <w:rFonts w:ascii="JetBrains Mono" w:eastAsia="宋体" w:hAnsi="JetBrains Mono" w:cs="JetBrains Mono"/>
+          <w:color w:val="D19A66"/>
+          <w:kern w:val="0"/>
+          <w:sz w:val="24"/>
+          <w:szCs w:val="24"/>
+        </w:rPr>
+        <w:t>#40</w:t>
+      </w:r>
+      <w:r>
+        <w:rPr>
+          <w:rFonts w:ascii="JetBrains Mono" w:eastAsia="宋体" w:hAnsi="JetBrains Mono" w:cs="JetBrains Mono"/>
+          <w:color w:val="ABB2BF"/>
+          <w:kern w:val="0"/>
+          <w:sz w:val="24"/>
+          <w:szCs w:val="24"/>
+        </w:rPr>
+        <w:t xml:space="preserve"> din = </w:t>
+      </w:r>
+      <w:r>
+        <w:rPr>
+          <w:rFonts w:ascii="JetBrains Mono" w:eastAsia="宋体" w:hAnsi="JetBrains Mono" w:cs="JetBrains Mono"/>
+          <w:color w:val="D19A66"/>
+          <w:kern w:val="0"/>
+          <w:sz w:val="24"/>
+          <w:szCs w:val="24"/>
+        </w:rPr>
+        <w:t>0</w:t>
+      </w:r>
+      <w:r>
+        <w:rPr>
+          <w:rFonts w:ascii="JetBrains Mono" w:eastAsia="宋体" w:hAnsi="JetBrains Mono" w:cs="JetBrains Mono"/>
+          <w:color w:val="ABB2BF"/>
+          <w:kern w:val="0"/>
+          <w:sz w:val="24"/>
+          <w:szCs w:val="24"/>
+        </w:rPr>
+        <w:t xml:space="preserve">; </w:t>
+      </w:r>
+      <w:r>
+        <w:rPr>
+          <w:rFonts w:ascii="JetBrains Mono" w:eastAsia="宋体" w:hAnsi="JetBrains Mono" w:cs="JetBrains Mono"/>
+          <w:color w:val="7F848E"/>
+          <w:kern w:val="0"/>
+          <w:sz w:val="24"/>
+          <w:szCs w:val="24"/>
+        </w:rPr>
+        <w:t>//s4</w:t>
+      </w:r>
+    </w:p>
+    <w:p>
+      <w:pPr>
+        <w:widowControl/>
+        <w:shd w:val="clear" w:color="auto" w:fill="23272E"/>
+        <w:spacing w:line="40" w:lineRule="atLeast"/>
+        <w:jc w:val="left"/>
+        <w:rPr>
+          <w:rFonts w:ascii="JetBrains Mono" w:eastAsia="宋体" w:hAnsi="JetBrains Mono" w:cs="JetBrains Mono"/>
+          <w:color w:val="ABB2BF"/>
+          <w:kern w:val="0"/>
+          <w:sz w:val="24"/>
+          <w:szCs w:val="24"/>
+        </w:rPr>
+      </w:pPr>
+      <w:r>
+        <w:rPr>
+          <w:rFonts w:ascii="JetBrains Mono" w:eastAsia="宋体" w:hAnsi="JetBrains Mono" w:cs="JetBrains Mono"/>
+          <w:color w:val="ABB2BF"/>
+          <w:kern w:val="0"/>
+          <w:sz w:val="24"/>
+          <w:szCs w:val="24"/>
+        </w:rPr>
+        <w:t xml:space="preserve">        </w:t>
+      </w:r>
+      <w:r>
+        <w:rPr>
+          <w:rFonts w:ascii="JetBrains Mono" w:eastAsia="宋体" w:hAnsi="JetBrains Mono" w:cs="JetBrains Mono"/>
+          <w:color w:val="D19A66"/>
+          <w:kern w:val="0"/>
+          <w:sz w:val="24"/>
+          <w:szCs w:val="24"/>
+        </w:rPr>
+        <w:t>#40</w:t>
+      </w:r>
+      <w:r>
+        <w:rPr>
+          <w:rFonts w:ascii="JetBrains Mono" w:eastAsia="宋体" w:hAnsi="JetBrains Mono" w:cs="JetBrains Mono"/>
+          <w:color w:val="ABB2BF"/>
+          <w:kern w:val="0"/>
+          <w:sz w:val="24"/>
+          <w:szCs w:val="24"/>
+        </w:rPr>
+        <w:t xml:space="preserve"> din = </w:t>
+      </w:r>
+      <w:r>
+        <w:rPr>
+          <w:rFonts w:ascii="JetBrains Mono" w:eastAsia="宋体" w:hAnsi="JetBrains Mono" w:cs="JetBrains Mono"/>
+          <w:color w:val="D19A66"/>
+          <w:kern w:val="0"/>
+          <w:sz w:val="24"/>
+          <w:szCs w:val="24"/>
+        </w:rPr>
+        <w:t>1</w:t>
+      </w:r>
+      <w:r>
+        <w:rPr>
+          <w:rFonts w:ascii="JetBrains Mono" w:eastAsia="宋体" w:hAnsi="JetBrains Mono" w:cs="JetBrains Mono"/>
+          <w:color w:val="ABB2BF"/>
+          <w:kern w:val="0"/>
+          <w:sz w:val="24"/>
+          <w:szCs w:val="24"/>
+        </w:rPr>
+        <w:t xml:space="preserve">; </w:t>
+      </w:r>
+      <w:r>
+        <w:rPr>
+          <w:rFonts w:ascii="JetBrains Mono" w:eastAsia="宋体" w:hAnsi="JetBrains Mono" w:cs="JetBrains Mono"/>
+          <w:color w:val="7F848E"/>
+          <w:kern w:val="0"/>
+          <w:sz w:val="24"/>
+          <w:szCs w:val="24"/>
+        </w:rPr>
+        <w:t>//s5</w:t>
+      </w:r>
+    </w:p>
+    <w:p>
+      <w:pPr>
+        <w:widowControl/>
+        <w:shd w:val="clear" w:color="auto" w:fill="23272E"/>
+        <w:spacing w:line="40" w:lineRule="atLeast"/>
+        <w:jc w:val="left"/>
+        <w:rPr>
+          <w:rFonts w:ascii="JetBrains Mono" w:eastAsia="宋体" w:hAnsi="JetBrains Mono" w:cs="JetBrains Mono"/>
+          <w:color w:val="ABB2BF"/>
+          <w:kern w:val="0"/>
+          <w:sz w:val="24"/>
+          <w:szCs w:val="24"/>
+        </w:rPr>
+      </w:pPr>
+      <w:r>
+        <w:rPr>
+          <w:rFonts w:ascii="JetBrains Mono" w:eastAsia="宋体" w:hAnsi="JetBrains Mono" w:cs="JetBrains Mono"/>
+          <w:color w:val="ABB2BF"/>
+          <w:kern w:val="0"/>
+          <w:sz w:val="24"/>
+          <w:szCs w:val="24"/>
+        </w:rPr>
+        <w:t xml:space="preserve">        </w:t>
+      </w:r>
+      <w:r>
+        <w:rPr>
+          <w:rFonts w:ascii="JetBrains Mono" w:eastAsia="宋体" w:hAnsi="JetBrains Mono" w:cs="JetBrains Mono"/>
+          <w:color w:val="D19A66"/>
+          <w:kern w:val="0"/>
+          <w:sz w:val="24"/>
+          <w:szCs w:val="24"/>
+        </w:rPr>
+        <w:t>#40</w:t>
+      </w:r>
+      <w:r>
+        <w:rPr>
+          <w:rFonts w:ascii="JetBrains Mono" w:eastAsia="宋体" w:hAnsi="JetBrains Mono" w:cs="JetBrains Mono"/>
+          <w:color w:val="ABB2BF"/>
+          <w:kern w:val="0"/>
+          <w:sz w:val="24"/>
+          <w:szCs w:val="24"/>
+        </w:rPr>
+        <w:t xml:space="preserve"> din = </w:t>
+      </w:r>
+      <w:r>
+        <w:rPr>
+          <w:rFonts w:ascii="JetBrains Mono" w:eastAsia="宋体" w:hAnsi="JetBrains Mono" w:cs="JetBrains Mono"/>
+          <w:color w:val="D19A66"/>
+          <w:kern w:val="0"/>
+          <w:sz w:val="24"/>
+          <w:szCs w:val="24"/>
+        </w:rPr>
+        <w:t>0</w:t>
+      </w:r>
+      <w:r>
+        <w:rPr>
+          <w:rFonts w:ascii="JetBrains Mono" w:eastAsia="宋体" w:hAnsi="JetBrains Mono" w:cs="JetBrains Mono"/>
+          <w:color w:val="ABB2BF"/>
+          <w:kern w:val="0"/>
+          <w:sz w:val="24"/>
+          <w:szCs w:val="24"/>
+        </w:rPr>
+        <w:t xml:space="preserve">; </w:t>
+      </w:r>
+      <w:r>
+        <w:rPr>
+          <w:rFonts w:ascii="JetBrains Mono" w:eastAsia="宋体" w:hAnsi="JetBrains Mono" w:cs="JetBrains Mono"/>
+          <w:color w:val="7F848E"/>
+          <w:kern w:val="0"/>
+          <w:sz w:val="24"/>
+          <w:szCs w:val="24"/>
+        </w:rPr>
+        <w:t>//s2</w:t>
+      </w:r>
+    </w:p>
+    <w:p>
+      <w:pPr>
+        <w:widowControl/>
+        <w:shd w:val="clear" w:color="auto" w:fill="23272E"/>
+        <w:spacing w:line="40" w:lineRule="atLeast"/>
+        <w:jc w:val="left"/>
+        <w:rPr>
+          <w:rFonts w:ascii="JetBrains Mono" w:eastAsia="宋体" w:hAnsi="JetBrains Mono" w:cs="JetBrains Mono"/>
+          <w:color w:val="ABB2BF"/>
+          <w:kern w:val="0"/>
+          <w:sz w:val="24"/>
+          <w:szCs w:val="24"/>
+        </w:rPr>
+      </w:pPr>
+      <w:r>
+        <w:rPr>
+          <w:rFonts w:ascii="JetBrains Mono" w:eastAsia="宋体" w:hAnsi="JetBrains Mono" w:cs="JetBrains Mono"/>
+          <w:color w:val="ABB2BF"/>
+          <w:kern w:val="0"/>
+          <w:sz w:val="24"/>
+          <w:szCs w:val="24"/>
+        </w:rPr>
+        <w:t xml:space="preserve">        </w:t>
+      </w:r>
+      <w:r>
+        <w:rPr>
+          <w:rFonts w:ascii="JetBrains Mono" w:eastAsia="宋体" w:hAnsi="JetBrains Mono" w:cs="JetBrains Mono"/>
+          <w:color w:val="D19A66"/>
+          <w:kern w:val="0"/>
+          <w:sz w:val="24"/>
+          <w:szCs w:val="24"/>
+        </w:rPr>
+        <w:t>#40</w:t>
+      </w:r>
+      <w:r>
+        <w:rPr>
+          <w:rFonts w:ascii="JetBrains Mono" w:eastAsia="宋体" w:hAnsi="JetBrains Mono" w:cs="JetBrains Mono"/>
+          <w:color w:val="ABB2BF"/>
+          <w:kern w:val="0"/>
+          <w:sz w:val="24"/>
+          <w:szCs w:val="24"/>
+        </w:rPr>
+        <w:t xml:space="preserve"> din = </w:t>
+      </w:r>
+      <w:r>
+        <w:rPr>
+          <w:rFonts w:ascii="JetBrains Mono" w:eastAsia="宋体" w:hAnsi="JetBrains Mono" w:cs="JetBrains Mono"/>
+          <w:color w:val="D19A66"/>
+          <w:kern w:val="0"/>
+          <w:sz w:val="24"/>
+          <w:szCs w:val="24"/>
+        </w:rPr>
+        <w:t>0</w:t>
+      </w:r>
+      <w:r>
+        <w:rPr>
+          <w:rFonts w:ascii="JetBrains Mono" w:eastAsia="宋体" w:hAnsi="JetBrains Mono" w:cs="JetBrains Mono"/>
+          <w:color w:val="ABB2BF"/>
+          <w:kern w:val="0"/>
+          <w:sz w:val="24"/>
+          <w:szCs w:val="24"/>
+        </w:rPr>
+        <w:t xml:space="preserve">; </w:t>
+      </w:r>
+      <w:r>
+        <w:rPr>
+          <w:rFonts w:ascii="JetBrains Mono" w:eastAsia="宋体" w:hAnsi="JetBrains Mono" w:cs="JetBrains Mono"/>
+          <w:color w:val="7F848E"/>
+          <w:kern w:val="0"/>
+          <w:sz w:val="24"/>
+          <w:szCs w:val="24"/>
+        </w:rPr>
+        <w:t>//S3</w:t>
+      </w:r>
+    </w:p>
+    <w:p>
+      <w:pPr>
+        <w:widowControl/>
+        <w:shd w:val="clear" w:color="auto" w:fill="23272E"/>
+        <w:spacing w:line="40" w:lineRule="atLeast"/>
+        <w:jc w:val="left"/>
+        <w:rPr>
+          <w:rFonts w:ascii="JetBrains Mono" w:eastAsia="宋体" w:hAnsi="JetBrains Mono" w:cs="JetBrains Mono"/>
+          <w:color w:val="ABB2BF"/>
+          <w:kern w:val="0"/>
+          <w:sz w:val="24"/>
+          <w:szCs w:val="24"/>
+        </w:rPr>
+      </w:pPr>
+      <w:r>
+        <w:rPr>
+          <w:rFonts w:ascii="JetBrains Mono" w:eastAsia="宋体" w:hAnsi="JetBrains Mono" w:cs="JetBrains Mono"/>
+          <w:color w:val="ABB2BF"/>
+          <w:kern w:val="0"/>
+          <w:sz w:val="24"/>
+          <w:szCs w:val="24"/>
+        </w:rPr>
+        <w:t xml:space="preserve">        </w:t>
+      </w:r>
+      <w:r>
+        <w:rPr>
+          <w:rFonts w:ascii="JetBrains Mono" w:eastAsia="宋体" w:hAnsi="JetBrains Mono" w:cs="JetBrains Mono"/>
+          <w:color w:val="D19A66"/>
+          <w:kern w:val="0"/>
+          <w:sz w:val="24"/>
+          <w:szCs w:val="24"/>
+        </w:rPr>
+        <w:t>#40</w:t>
+      </w:r>
+      <w:r>
+        <w:rPr>
+          <w:rFonts w:ascii="JetBrains Mono" w:eastAsia="宋体" w:hAnsi="JetBrains Mono" w:cs="JetBrains Mono"/>
+          <w:color w:val="ABB2BF"/>
+          <w:kern w:val="0"/>
+          <w:sz w:val="24"/>
+          <w:szCs w:val="24"/>
+        </w:rPr>
+        <w:t xml:space="preserve"> din = </w:t>
+      </w:r>
+      <w:r>
+        <w:rPr>
+          <w:rFonts w:ascii="JetBrains Mono" w:eastAsia="宋体" w:hAnsi="JetBrains Mono" w:cs="JetBrains Mono"/>
+          <w:color w:val="D19A66"/>
+          <w:kern w:val="0"/>
+          <w:sz w:val="24"/>
+          <w:szCs w:val="24"/>
+        </w:rPr>
+        <w:t>0</w:t>
+      </w:r>
+      <w:r>
+        <w:rPr>
+          <w:rFonts w:ascii="JetBrains Mono" w:eastAsia="宋体" w:hAnsi="JetBrains Mono" w:cs="JetBrains Mono"/>
+          <w:color w:val="ABB2BF"/>
+          <w:kern w:val="0"/>
+          <w:sz w:val="24"/>
+          <w:szCs w:val="24"/>
+        </w:rPr>
+        <w:t xml:space="preserve">; </w:t>
+      </w:r>
+      <w:r>
+        <w:rPr>
+          <w:rFonts w:ascii="JetBrains Mono" w:eastAsia="宋体" w:hAnsi="JetBrains Mono" w:cs="JetBrains Mono"/>
+          <w:color w:val="7F848E"/>
+          <w:kern w:val="0"/>
+          <w:sz w:val="24"/>
+          <w:szCs w:val="24"/>
+        </w:rPr>
+        <w:t>//s4</w:t>
+      </w:r>
+    </w:p>
+    <w:p>
+      <w:pPr>
+        <w:widowControl/>
+        <w:shd w:val="clear" w:color="auto" w:fill="23272E"/>
+        <w:spacing w:line="40" w:lineRule="atLeast"/>
+        <w:jc w:val="left"/>
+        <w:rPr>
+          <w:rFonts w:ascii="JetBrains Mono" w:eastAsia="宋体" w:hAnsi="JetBrains Mono" w:cs="JetBrains Mono"/>
+          <w:color w:val="ABB2BF"/>
+          <w:kern w:val="0"/>
+          <w:sz w:val="24"/>
+          <w:szCs w:val="24"/>
+        </w:rPr>
+      </w:pPr>
+      <w:r>
+        <w:rPr>
+          <w:rFonts w:ascii="JetBrains Mono" w:eastAsia="宋体" w:hAnsi="JetBrains Mono" w:cs="JetBrains Mono"/>
+          <w:color w:val="ABB2BF"/>
+          <w:kern w:val="0"/>
+          <w:sz w:val="24"/>
+          <w:szCs w:val="24"/>
+        </w:rPr>
+        <w:t xml:space="preserve">        </w:t>
+      </w:r>
+      <w:r>
+        <w:rPr>
+          <w:rFonts w:ascii="JetBrains Mono" w:eastAsia="宋体" w:hAnsi="JetBrains Mono" w:cs="JetBrains Mono"/>
+          <w:color w:val="D19A66"/>
+          <w:kern w:val="0"/>
+          <w:sz w:val="24"/>
+          <w:szCs w:val="24"/>
+        </w:rPr>
+        <w:t>#40</w:t>
+      </w:r>
+      <w:r>
+        <w:rPr>
+          <w:rFonts w:ascii="JetBrains Mono" w:eastAsia="宋体" w:hAnsi="JetBrains Mono" w:cs="JetBrains Mono"/>
+          <w:color w:val="ABB2BF"/>
+          <w:kern w:val="0"/>
+          <w:sz w:val="24"/>
+          <w:szCs w:val="24"/>
+        </w:rPr>
+        <w:t xml:space="preserve"> din = </w:t>
+      </w:r>
+      <w:r>
+        <w:rPr>
+          <w:rFonts w:ascii="JetBrains Mono" w:eastAsia="宋体" w:hAnsi="JetBrains Mono" w:cs="JetBrains Mono"/>
+          <w:color w:val="D19A66"/>
+          <w:kern w:val="0"/>
+          <w:sz w:val="24"/>
+          <w:szCs w:val="24"/>
+        </w:rPr>
+        <w:t>1</w:t>
+      </w:r>
+      <w:r>
+        <w:rPr>
+          <w:rFonts w:ascii="JetBrains Mono" w:eastAsia="宋体" w:hAnsi="JetBrains Mono" w:cs="JetBrains Mono"/>
+          <w:color w:val="ABB2BF"/>
+          <w:kern w:val="0"/>
+          <w:sz w:val="24"/>
+          <w:szCs w:val="24"/>
+        </w:rPr>
+        <w:t xml:space="preserve">; </w:t>
+      </w:r>
+      <w:r>
+        <w:rPr>
+          <w:rFonts w:ascii="JetBrains Mono" w:eastAsia="宋体" w:hAnsi="JetBrains Mono" w:cs="JetBrains Mono"/>
+          <w:color w:val="7F848E"/>
+          <w:kern w:val="0"/>
+          <w:sz w:val="24"/>
+          <w:szCs w:val="24"/>
+        </w:rPr>
+        <w:t>//s5</w:t>
+      </w:r>
+    </w:p>
+    <w:p>
+      <w:pPr>
+        <w:widowControl/>
+        <w:shd w:val="clear" w:color="auto" w:fill="23272E"/>
+        <w:spacing w:line="40" w:lineRule="atLeast"/>
+        <w:jc w:val="left"/>
+        <w:rPr>
+          <w:rFonts w:ascii="JetBrains Mono" w:eastAsia="宋体" w:hAnsi="JetBrains Mono" w:cs="JetBrains Mono"/>
+          <w:color w:val="ABB2BF"/>
+          <w:kern w:val="0"/>
+          <w:sz w:val="24"/>
+          <w:szCs w:val="24"/>
+        </w:rPr>
+      </w:pPr>
+      <w:r>
+        <w:rPr>
+          <w:rFonts w:ascii="JetBrains Mono" w:eastAsia="宋体" w:hAnsi="JetBrains Mono" w:cs="JetBrains Mono"/>
+          <w:color w:val="ABB2BF"/>
+          <w:kern w:val="0"/>
+          <w:sz w:val="24"/>
+          <w:szCs w:val="24"/>
+        </w:rPr>
+        <w:t xml:space="preserve">        </w:t>
+      </w:r>
+      <w:r>
+        <w:rPr>
+          <w:rFonts w:ascii="JetBrains Mono" w:eastAsia="宋体" w:hAnsi="JetBrains Mono" w:cs="JetBrains Mono"/>
+          <w:color w:val="D19A66"/>
+          <w:kern w:val="0"/>
+          <w:sz w:val="24"/>
+          <w:szCs w:val="24"/>
+        </w:rPr>
+        <w:t>#40</w:t>
+      </w:r>
+      <w:r>
+        <w:rPr>
+          <w:rFonts w:ascii="JetBrains Mono" w:eastAsia="宋体" w:hAnsi="JetBrains Mono" w:cs="JetBrains Mono"/>
+          <w:color w:val="ABB2BF"/>
+          <w:kern w:val="0"/>
+          <w:sz w:val="24"/>
+          <w:szCs w:val="24"/>
+        </w:rPr>
+        <w:t xml:space="preserve"> din = </w:t>
+      </w:r>
+      <w:r>
+        <w:rPr>
+          <w:rFonts w:ascii="JetBrains Mono" w:eastAsia="宋体" w:hAnsi="JetBrains Mono" w:cs="JetBrains Mono"/>
+          <w:color w:val="D19A66"/>
+          <w:kern w:val="0"/>
+          <w:sz w:val="24"/>
+          <w:szCs w:val="24"/>
+        </w:rPr>
+        <w:t>1</w:t>
+      </w:r>
+      <w:r>
+        <w:rPr>
+          <w:rFonts w:ascii="JetBrains Mono" w:eastAsia="宋体" w:hAnsi="JetBrains Mono" w:cs="JetBrains Mono"/>
+          <w:color w:val="ABB2BF"/>
+          <w:kern w:val="0"/>
+          <w:sz w:val="24"/>
+          <w:szCs w:val="24"/>
+        </w:rPr>
+        <w:t xml:space="preserve">; </w:t>
+      </w:r>
+      <w:r>
+        <w:rPr>
+          <w:rFonts w:ascii="JetBrains Mono" w:eastAsia="宋体" w:hAnsi="JetBrains Mono" w:cs="JetBrains Mono"/>
+          <w:color w:val="7F848E"/>
+          <w:kern w:val="0"/>
+          <w:sz w:val="24"/>
+          <w:szCs w:val="24"/>
+        </w:rPr>
+        <w:t>//s1</w:t>
+      </w:r>
+    </w:p>
+    <w:p>
+      <w:pPr>
+        <w:widowControl/>
+        <w:shd w:val="clear" w:color="auto" w:fill="23272E"/>
+        <w:spacing w:line="40" w:lineRule="atLeast"/>
+        <w:jc w:val="left"/>
+        <w:rPr>
+          <w:rFonts w:ascii="JetBrains Mono" w:eastAsia="宋体" w:hAnsi="JetBrains Mono" w:cs="JetBrains Mono"/>
+          <w:color w:val="ABB2BF"/>
+          <w:kern w:val="0"/>
+          <w:sz w:val="24"/>
+          <w:szCs w:val="24"/>
+        </w:rPr>
+      </w:pPr>
+      <w:r>
+        <w:rPr>
+          <w:rFonts w:ascii="JetBrains Mono" w:eastAsia="宋体" w:hAnsi="JetBrains Mono" w:cs="JetBrains Mono"/>
+          <w:color w:val="ABB2BF"/>
+          <w:kern w:val="0"/>
+          <w:sz w:val="24"/>
+          <w:szCs w:val="24"/>
+        </w:rPr>
+        <w:t xml:space="preserve">        </w:t>
+      </w:r>
+      <w:r>
+        <w:rPr>
+          <w:rFonts w:ascii="JetBrains Mono" w:eastAsia="宋体" w:hAnsi="JetBrains Mono" w:cs="JetBrains Mono"/>
+          <w:color w:val="D19A66"/>
+          <w:kern w:val="0"/>
+          <w:sz w:val="24"/>
+          <w:szCs w:val="24"/>
+        </w:rPr>
+        <w:t>#40</w:t>
+      </w:r>
+      <w:r>
+        <w:rPr>
+          <w:rFonts w:ascii="JetBrains Mono" w:eastAsia="宋体" w:hAnsi="JetBrains Mono" w:cs="JetBrains Mono"/>
+          <w:color w:val="ABB2BF"/>
+          <w:kern w:val="0"/>
+          <w:sz w:val="24"/>
+          <w:szCs w:val="24"/>
+        </w:rPr>
+        <w:t xml:space="preserve"> din = </w:t>
+      </w:r>
+      <w:r>
+        <w:rPr>
+          <w:rFonts w:ascii="JetBrains Mono" w:eastAsia="宋体" w:hAnsi="JetBrains Mono" w:cs="JetBrains Mono"/>
+          <w:color w:val="D19A66"/>
+          <w:kern w:val="0"/>
+          <w:sz w:val="24"/>
+          <w:szCs w:val="24"/>
+        </w:rPr>
+        <w:t>0</w:t>
+      </w:r>
+      <w:r>
+        <w:rPr>
+          <w:rFonts w:ascii="JetBrains Mono" w:eastAsia="宋体" w:hAnsi="JetBrains Mono" w:cs="JetBrains Mono"/>
+          <w:color w:val="ABB2BF"/>
+          <w:kern w:val="0"/>
+          <w:sz w:val="24"/>
+          <w:szCs w:val="24"/>
+        </w:rPr>
+        <w:t xml:space="preserve">; </w:t>
+      </w:r>
+      <w:r>
+        <w:rPr>
+          <w:rFonts w:ascii="JetBrains Mono" w:eastAsia="宋体" w:hAnsi="JetBrains Mono" w:cs="JetBrains Mono"/>
+          <w:color w:val="7F848E"/>
+          <w:kern w:val="0"/>
+          <w:sz w:val="24"/>
+          <w:szCs w:val="24"/>
+        </w:rPr>
+        <w:t>//s2</w:t>
+      </w:r>
+    </w:p>
+    <w:p>
+      <w:pPr>
+        <w:widowControl/>
+        <w:shd w:val="clear" w:color="auto" w:fill="23272E"/>
+        <w:spacing w:line="40" w:lineRule="atLeast"/>
+        <w:jc w:val="left"/>
+        <w:rPr>
+          <w:rFonts w:ascii="JetBrains Mono" w:eastAsia="宋体" w:hAnsi="JetBrains Mono" w:cs="JetBrains Mono"/>
+          <w:color w:val="ABB2BF"/>
+          <w:kern w:val="0"/>
+          <w:sz w:val="24"/>
+          <w:szCs w:val="24"/>
+        </w:rPr>
+      </w:pPr>
+      <w:r>
+        <w:rPr>
+          <w:rFonts w:ascii="JetBrains Mono" w:eastAsia="宋体" w:hAnsi="JetBrains Mono" w:cs="JetBrains Mono"/>
+          <w:color w:val="ABB2BF"/>
+          <w:kern w:val="0"/>
+          <w:sz w:val="24"/>
+          <w:szCs w:val="24"/>
+        </w:rPr>
+        <w:t xml:space="preserve">        </w:t>
+      </w:r>
+      <w:r>
+        <w:rPr>
+          <w:rFonts w:ascii="JetBrains Mono" w:eastAsia="宋体" w:hAnsi="JetBrains Mono" w:cs="JetBrains Mono"/>
+          <w:color w:val="D19A66"/>
+          <w:kern w:val="0"/>
+          <w:sz w:val="24"/>
+          <w:szCs w:val="24"/>
+        </w:rPr>
+        <w:t>#40</w:t>
+      </w:r>
+      <w:r>
+        <w:rPr>
+          <w:rFonts w:ascii="JetBrains Mono" w:eastAsia="宋体" w:hAnsi="JetBrains Mono" w:cs="JetBrains Mono"/>
+          <w:color w:val="ABB2BF"/>
+          <w:kern w:val="0"/>
+          <w:sz w:val="24"/>
+          <w:szCs w:val="24"/>
+        </w:rPr>
+        <w:t xml:space="preserve"> din = </w:t>
+      </w:r>
+      <w:r>
+        <w:rPr>
+          <w:rFonts w:ascii="JetBrains Mono" w:eastAsia="宋体" w:hAnsi="JetBrains Mono" w:cs="JetBrains Mono"/>
+          <w:color w:val="D19A66"/>
+          <w:kern w:val="0"/>
+          <w:sz w:val="24"/>
+          <w:szCs w:val="24"/>
+        </w:rPr>
+        <w:t>0</w:t>
+      </w:r>
+      <w:r>
+        <w:rPr>
+          <w:rFonts w:ascii="JetBrains Mono" w:eastAsia="宋体" w:hAnsi="JetBrains Mono" w:cs="JetBrains Mono"/>
+          <w:color w:val="ABB2BF"/>
+          <w:kern w:val="0"/>
+          <w:sz w:val="24"/>
+          <w:szCs w:val="24"/>
+        </w:rPr>
+        <w:t xml:space="preserve">; </w:t>
+      </w:r>
+      <w:r>
+        <w:rPr>
+          <w:rFonts w:ascii="JetBrains Mono" w:eastAsia="宋体" w:hAnsi="JetBrains Mono" w:cs="JetBrains Mono"/>
+          <w:color w:val="7F848E"/>
+          <w:kern w:val="0"/>
+          <w:sz w:val="24"/>
+          <w:szCs w:val="24"/>
+        </w:rPr>
+        <w:t>//S3</w:t>
+      </w:r>
+    </w:p>
+    <w:p>
+      <w:pPr>
+        <w:widowControl/>
+        <w:shd w:val="clear" w:color="auto" w:fill="23272E"/>
+        <w:spacing w:line="40" w:lineRule="atLeast"/>
+        <w:jc w:val="left"/>
+        <w:rPr>
+          <w:rFonts w:ascii="JetBrains Mono" w:eastAsia="宋体" w:hAnsi="JetBrains Mono" w:cs="JetBrains Mono"/>
+          <w:color w:val="ABB2BF"/>
+          <w:kern w:val="0"/>
+          <w:sz w:val="24"/>
+          <w:szCs w:val="24"/>
+        </w:rPr>
+      </w:pPr>
+      <w:r>
+        <w:rPr>
+          <w:rFonts w:ascii="JetBrains Mono" w:eastAsia="宋体" w:hAnsi="JetBrains Mono" w:cs="JetBrains Mono"/>
+          <w:color w:val="ABB2BF"/>
+          <w:kern w:val="0"/>
+          <w:sz w:val="24"/>
+          <w:szCs w:val="24"/>
+        </w:rPr>
+        <w:t xml:space="preserve">        </w:t>
+      </w:r>
+      <w:r>
+        <w:rPr>
+          <w:rFonts w:ascii="JetBrains Mono" w:eastAsia="宋体" w:hAnsi="JetBrains Mono" w:cs="JetBrains Mono"/>
+          <w:color w:val="D19A66"/>
+          <w:kern w:val="0"/>
+          <w:sz w:val="24"/>
+          <w:szCs w:val="24"/>
+        </w:rPr>
+        <w:t>#40</w:t>
+      </w:r>
+      <w:r>
+        <w:rPr>
+          <w:rFonts w:ascii="JetBrains Mono" w:eastAsia="宋体" w:hAnsi="JetBrains Mono" w:cs="JetBrains Mono"/>
+          <w:color w:val="ABB2BF"/>
+          <w:kern w:val="0"/>
+          <w:sz w:val="24"/>
+          <w:szCs w:val="24"/>
+        </w:rPr>
+        <w:t xml:space="preserve"> din = </w:t>
+      </w:r>
+      <w:r>
+        <w:rPr>
+          <w:rFonts w:ascii="JetBrains Mono" w:eastAsia="宋体" w:hAnsi="JetBrains Mono" w:cs="JetBrains Mono"/>
+          <w:color w:val="D19A66"/>
+          <w:kern w:val="0"/>
+          <w:sz w:val="24"/>
+          <w:szCs w:val="24"/>
+        </w:rPr>
+        <w:t>0</w:t>
+      </w:r>
+      <w:r>
+        <w:rPr>
+          <w:rFonts w:ascii="JetBrains Mono" w:eastAsia="宋体" w:hAnsi="JetBrains Mono" w:cs="JetBrains Mono"/>
+          <w:color w:val="ABB2BF"/>
+          <w:kern w:val="0"/>
+          <w:sz w:val="24"/>
+          <w:szCs w:val="24"/>
+        </w:rPr>
+        <w:t xml:space="preserve">; </w:t>
+      </w:r>
+      <w:r>
+        <w:rPr>
+          <w:rFonts w:ascii="JetBrains Mono" w:eastAsia="宋体" w:hAnsi="JetBrains Mono" w:cs="JetBrains Mono"/>
+          <w:color w:val="7F848E"/>
+          <w:kern w:val="0"/>
+          <w:sz w:val="24"/>
+          <w:szCs w:val="24"/>
+        </w:rPr>
+        <w:t>//s4</w:t>
+      </w:r>
+    </w:p>
+    <w:p>
+      <w:pPr>
+        <w:widowControl/>
+        <w:shd w:val="clear" w:color="auto" w:fill="23272E"/>
+        <w:spacing w:line="40" w:lineRule="atLeast"/>
+        <w:jc w:val="left"/>
+        <w:rPr>
+          <w:rFonts w:ascii="JetBrains Mono" w:eastAsia="宋体" w:hAnsi="JetBrains Mono" w:cs="JetBrains Mono"/>
+          <w:color w:val="ABB2BF"/>
+          <w:kern w:val="0"/>
+          <w:sz w:val="24"/>
+          <w:szCs w:val="24"/>
+        </w:rPr>
+      </w:pPr>
+      <w:r>
+        <w:rPr>
+          <w:rFonts w:ascii="JetBrains Mono" w:eastAsia="宋体" w:hAnsi="JetBrains Mono" w:cs="JetBrains Mono"/>
+          <w:color w:val="ABB2BF"/>
+          <w:kern w:val="0"/>
+          <w:sz w:val="24"/>
+          <w:szCs w:val="24"/>
+        </w:rPr>
+        <w:t xml:space="preserve">        </w:t>
+      </w:r>
+      <w:r>
+        <w:rPr>
+          <w:rFonts w:ascii="JetBrains Mono" w:eastAsia="宋体" w:hAnsi="JetBrains Mono" w:cs="JetBrains Mono"/>
+          <w:color w:val="D19A66"/>
+          <w:kern w:val="0"/>
+          <w:sz w:val="24"/>
+          <w:szCs w:val="24"/>
+        </w:rPr>
+        <w:t>#40</w:t>
+      </w:r>
+      <w:r>
+        <w:rPr>
+          <w:rFonts w:ascii="JetBrains Mono" w:eastAsia="宋体" w:hAnsi="JetBrains Mono" w:cs="JetBrains Mono"/>
+          <w:color w:val="ABB2BF"/>
+          <w:kern w:val="0"/>
+          <w:sz w:val="24"/>
+          <w:szCs w:val="24"/>
+        </w:rPr>
+        <w:t xml:space="preserve"> din = </w:t>
+      </w:r>
+      <w:r>
+        <w:rPr>
+          <w:rFonts w:ascii="JetBrains Mono" w:eastAsia="宋体" w:hAnsi="JetBrains Mono" w:cs="JetBrains Mono"/>
+          <w:color w:val="D19A66"/>
+          <w:kern w:val="0"/>
+          <w:sz w:val="24"/>
+          <w:szCs w:val="24"/>
+        </w:rPr>
+        <w:t>1</w:t>
+      </w:r>
+      <w:r>
+        <w:rPr>
+          <w:rFonts w:ascii="JetBrains Mono" w:eastAsia="宋体" w:hAnsi="JetBrains Mono" w:cs="JetBrains Mono"/>
+          <w:color w:val="ABB2BF"/>
+          <w:kern w:val="0"/>
+          <w:sz w:val="24"/>
+          <w:szCs w:val="24"/>
+        </w:rPr>
+        <w:t xml:space="preserve">; </w:t>
+      </w:r>
+      <w:r>
+        <w:rPr>
+          <w:rFonts w:ascii="JetBrains Mono" w:eastAsia="宋体" w:hAnsi="JetBrains Mono" w:cs="JetBrains Mono"/>
+          <w:color w:val="7F848E"/>
+          <w:kern w:val="0"/>
+          <w:sz w:val="24"/>
+          <w:szCs w:val="24"/>
+        </w:rPr>
+        <w:t>//s5</w:t>
+      </w:r>
+    </w:p>
+    <w:p>
+      <w:pPr>
+        <w:widowControl/>
+        <w:shd w:val="clear" w:color="auto" w:fill="23272E"/>
+        <w:spacing w:line="40" w:lineRule="atLeast"/>
+        <w:jc w:val="left"/>
+        <w:rPr>
+          <w:rFonts w:ascii="JetBrains Mono" w:eastAsia="宋体" w:hAnsi="JetBrains Mono" w:cs="JetBrains Mono" w:hint="eastAsia"/>
+          <w:color w:val="ABB2BF"/>
+          <w:kern w:val="0"/>
+          <w:sz w:val="24"/>
+          <w:szCs w:val="24"/>
+        </w:rPr>
+      </w:pPr>
+      <w:r>
+        <w:rPr>
+          <w:rFonts w:ascii="JetBrains Mono" w:eastAsia="宋体" w:hAnsi="JetBrains Mono" w:cs="JetBrains Mono"/>
+          <w:color w:val="C678DD"/>
+          <w:kern w:val="0"/>
+          <w:sz w:val="24"/>
+          <w:szCs w:val="24"/>
+        </w:rPr>
+        <w:t>end</w:t>
       </w:r>
     </w:p>
     <w:p>
@@ -1829,179 +4232,69 @@
           <w:szCs w:val="21"/>
         </w:rPr>
       </w:pPr>
-    </w:p>
-    <w:p>
-      <w:pPr>
-        <w:spacing w:line="360" w:lineRule="auto"/>
-        <w:rPr>
-          <w:szCs w:val="21"/>
-        </w:rPr>
-      </w:pPr>
-      <w:r>
-        <w:rPr>
-          <w:szCs w:val="21"/>
-        </w:rPr>
-        <w:t>（</w:t>
-      </w:r>
-      <w:r>
-        <w:rPr>
-          <w:szCs w:val="21"/>
-        </w:rPr>
-        <w:t>2</w:t>
-      </w:r>
-      <w:r>
-        <w:rPr>
-          <w:szCs w:val="21"/>
-        </w:rPr>
-        <w:t>）板级</w:t>
-      </w:r>
-      <w:r>
-        <w:rPr>
-          <w:rFonts w:hint="eastAsia"/>
-          <w:szCs w:val="21"/>
-        </w:rPr>
-        <w:t>测试验证</w:t>
-      </w:r>
-      <w:r>
-        <w:rPr>
-          <w:rFonts w:hint="eastAsia"/>
-          <w:b/>
-          <w:bCs/>
-          <w:color w:val="FF0000"/>
-          <w:szCs w:val="21"/>
-        </w:rPr>
-        <w:t>（选做）</w:t>
-      </w:r>
-    </w:p>
-    <w:p>
-      <w:pPr>
-        <w:spacing w:line="360" w:lineRule="auto"/>
-        <w:rPr>
-          <w:color w:val="FF0000"/>
-          <w:szCs w:val="21"/>
-        </w:rPr>
-      </w:pPr>
-      <w:r>
-        <w:rPr>
-          <w:rFonts w:hint="eastAsia"/>
-          <w:sz w:val="24"/>
-          <w:szCs w:val="28"/>
-        </w:rPr>
-        <w:t xml:space="preserve"> </w:t>
-      </w:r>
-      <w:r>
-        <w:rPr>
-          <w:sz w:val="24"/>
-          <w:szCs w:val="28"/>
-        </w:rPr>
-        <w:t xml:space="preserve">  </w:t>
-      </w:r>
-      <w:r>
-        <w:rPr>
-          <w:color w:val="FF0000"/>
-          <w:szCs w:val="21"/>
-        </w:rPr>
-        <w:t>（</w:t>
-      </w:r>
-      <w:r>
-        <w:rPr>
-          <w:rFonts w:hint="eastAsia"/>
-          <w:color w:val="FF0000"/>
-          <w:szCs w:val="21"/>
-        </w:rPr>
-        <w:t>如有余力，可以设计从板子上输入一个序列，并对其进行序列检测，通过</w:t>
-      </w:r>
-      <w:r>
-        <w:rPr>
-          <w:rFonts w:hint="eastAsia"/>
-          <w:color w:val="FF0000"/>
-          <w:szCs w:val="21"/>
-        </w:rPr>
-        <w:t>LED</w:t>
-      </w:r>
-      <w:r>
-        <w:rPr>
-          <w:rFonts w:hint="eastAsia"/>
-          <w:color w:val="FF0000"/>
-          <w:szCs w:val="21"/>
-        </w:rPr>
-        <w:t>或数码管输出检测结果。</w:t>
+      <w:r>
+        <w:rPr>
+          <w:szCs w:val="21"/>
+        </w:rPr>
+        <w:t>仿真结果</w:t>
+      </w:r>
+      <w:r>
+        <w:rPr>
+          <w:szCs w:val="21"/>
+        </w:rPr>
+        <w:t>及说明</w:t>
       </w:r>
     </w:p>
     <w:p>
       <w:pPr>
         <w:spacing w:line="360" w:lineRule="auto"/>
         <w:ind w:firstLine="420"/>
-        <w:rPr>
-          <w:color w:val="FF0000"/>
-          <w:szCs w:val="21"/>
-        </w:rPr>
-      </w:pPr>
-      <w:r>
-        <w:rPr>
-          <w:rFonts w:hint="eastAsia"/>
-          <w:color w:val="FF0000"/>
-          <w:szCs w:val="21"/>
-        </w:rPr>
-        <w:t>给出下载到实验板后的现象图。注意</w:t>
-      </w:r>
-      <w:proofErr w:type="gramStart"/>
-      <w:r>
-        <w:rPr>
-          <w:rFonts w:hint="eastAsia"/>
-          <w:color w:val="FF0000"/>
-          <w:szCs w:val="21"/>
-        </w:rPr>
-        <w:t>图不要</w:t>
-      </w:r>
-      <w:proofErr w:type="gramEnd"/>
-      <w:r>
-        <w:rPr>
-          <w:rFonts w:hint="eastAsia"/>
-          <w:color w:val="FF0000"/>
-          <w:szCs w:val="21"/>
-        </w:rPr>
-        <w:t>占篇幅太大，</w:t>
-      </w:r>
-      <w:r>
-        <w:rPr>
-          <w:rFonts w:hint="eastAsia"/>
-          <w:color w:val="FF0000"/>
-          <w:szCs w:val="21"/>
-        </w:rPr>
-        <w:t>以能看清主要信息为好，</w:t>
-      </w:r>
-      <w:r>
-        <w:rPr>
-          <w:rFonts w:hint="eastAsia"/>
-          <w:color w:val="FF0000"/>
-          <w:szCs w:val="21"/>
-        </w:rPr>
-        <w:t>每个图下面需有</w:t>
-      </w:r>
-      <w:r>
-        <w:rPr>
-          <w:rFonts w:hint="eastAsia"/>
-          <w:color w:val="FF0000"/>
-          <w:szCs w:val="21"/>
-        </w:rPr>
-        <w:t>图的</w:t>
-      </w:r>
-      <w:r>
-        <w:rPr>
-          <w:rFonts w:hint="eastAsia"/>
-          <w:color w:val="FF0000"/>
-          <w:szCs w:val="21"/>
-        </w:rPr>
-        <w:t>名字</w:t>
-      </w:r>
-      <w:r>
-        <w:rPr>
-          <w:rFonts w:hint="eastAsia"/>
-          <w:color w:val="FF0000"/>
-          <w:szCs w:val="21"/>
-        </w:rPr>
-        <w:t>，并有相应文字对图进行解释说明为什么这个现象就证明了我的设计是正确的）</w:t>
+        <w:jc w:val="center"/>
+        <w:rPr>
+          <w:rFonts w:hint="eastAsia"/>
+          <w:szCs w:val="21"/>
+        </w:rPr>
+      </w:pPr>
+      <w:r>
+        <w:rPr>
+          <w:noProof/>
+        </w:rPr>
+        <w:lastRenderedPageBreak/>
+        <w:drawing>
+          <wp:inline distT="0" distB="0" distL="0" distR="0" wp14:anchorId="78E4E840" wp14:editId="71E2F562">
+            <wp:extent cx="5274310" cy="1424305"/>
+            <wp:effectExtent l="0" t="0" r="0" b="0"/>
+            <wp:docPr id="1" name="图片 1"/>
+            <wp:cNvGraphicFramePr>
+              <a:graphicFrameLocks xmlns:a="http://schemas.openxmlformats.org/drawingml/2006/main" noChangeAspect="1"/>
+            </wp:cNvGraphicFramePr>
+            <a:graphic xmlns:a="http://schemas.openxmlformats.org/drawingml/2006/main">
+              <a:graphicData uri="http://schemas.openxmlformats.org/drawingml/2006/picture">
+                <pic:pic xmlns:pic="http://schemas.openxmlformats.org/drawingml/2006/picture">
+                  <pic:nvPicPr>
+                    <pic:cNvPr id="1" name=""/>
+                    <pic:cNvPicPr/>
+                  </pic:nvPicPr>
+                  <pic:blipFill>
+                    <a:blip r:embed="rId10"/>
+                    <a:stretch>
+                      <a:fillRect/>
+                    </a:stretch>
+                  </pic:blipFill>
+                  <pic:spPr>
+                    <a:xfrm>
+                      <a:off x="0" y="0"/>
+                      <a:ext cx="5274310" cy="1424305"/>
+                    </a:xfrm>
+                    <a:prstGeom prst="rect">
+                      <a:avLst/>
+                    </a:prstGeom>
+                  </pic:spPr>
+                </pic:pic>
+              </a:graphicData>
+            </a:graphic>
+          </wp:inline>
+        </w:drawing>
       </w:r>
     </w:p>
     <w:p>
@@ -2029,36 +4322,6 @@
           <w:szCs w:val="28"/>
         </w:rPr>
         <w:t>、实验中遇到的问题、现象及解决方法</w:t>
-      </w:r>
-      <w:r>
-        <w:rPr>
-          <w:rFonts w:hint="eastAsia"/>
-          <w:b/>
-          <w:color w:val="FF0000"/>
-          <w:sz w:val="24"/>
-          <w:szCs w:val="28"/>
-        </w:rPr>
-        <w:t>（如没遇到可不写</w:t>
-      </w:r>
-      <w:r>
-        <w:rPr>
-          <w:rFonts w:hint="eastAsia"/>
-          <w:b/>
-          <w:color w:val="FF0000"/>
-          <w:sz w:val="24"/>
-          <w:szCs w:val="28"/>
-        </w:rPr>
-        <w:t>，帮助别人解决的也可以写</w:t>
-      </w:r>
-      <w:r>
-        <w:rPr>
-          <w:rFonts w:hint="eastAsia"/>
-          <w:b/>
-          <w:color w:val="FF0000"/>
-          <w:sz w:val="24"/>
-          <w:szCs w:val="28"/>
-        </w:rPr>
-        <w:t>）</w:t>
       </w:r>
     </w:p>
     <w:p>
@@ -2066,6 +4329,7 @@
         <w:spacing w:line="360" w:lineRule="auto"/>
         <w:ind w:firstLine="420"/>
         <w:rPr>
+          <w:color w:val="FF0000"/>
           <w:szCs w:val="21"/>
         </w:rPr>
       </w:pPr>
@@ -2089,13 +4353,109 @@
         </w:rPr>
         <w:t>：</w:t>
       </w:r>
-      <w:r>
-        <w:rPr>
-          <w:rFonts w:hint="eastAsia"/>
-          <w:color w:val="FF0000"/>
-          <w:szCs w:val="21"/>
-        </w:rPr>
-        <w:t>（截屏或拍照或文字描述）</w:t>
+    </w:p>
+    <w:p>
+      <w:pPr>
+        <w:spacing w:line="360" w:lineRule="auto"/>
+        <w:ind w:left="420" w:firstLine="420"/>
+        <w:rPr>
+          <w:rFonts w:hint="eastAsia"/>
+          <w:szCs w:val="21"/>
+        </w:rPr>
+      </w:pPr>
+      <w:r>
+        <w:rPr>
+          <w:rFonts w:hint="eastAsia"/>
+          <w:szCs w:val="21"/>
+        </w:rPr>
+        <w:t>状态机设计错误，</w:t>
+      </w:r>
+      <w:r>
+        <w:rPr>
+          <w:rFonts w:hint="eastAsia"/>
+          <w:szCs w:val="21"/>
+        </w:rPr>
+        <w:t>当</w:t>
+      </w:r>
+      <w:r>
+        <w:rPr>
+          <w:rFonts w:hint="eastAsia"/>
+          <w:szCs w:val="21"/>
+        </w:rPr>
+        <w:t>当前状态与输入为</w:t>
+      </w:r>
+      <w:r>
+        <w:rPr>
+          <w:rFonts w:hint="eastAsia"/>
+          <w:szCs w:val="21"/>
+        </w:rPr>
+        <w:t>S</w:t>
+      </w:r>
+      <w:r>
+        <w:rPr>
+          <w:szCs w:val="21"/>
+        </w:rPr>
+        <w:t>5</w:t>
+      </w:r>
+      <w:r>
+        <w:rPr>
+          <w:rFonts w:hint="eastAsia"/>
+          <w:szCs w:val="21"/>
+        </w:rPr>
+        <w:t>，</w:t>
+      </w:r>
+      <w:r>
+        <w:rPr>
+          <w:rFonts w:hint="eastAsia"/>
+          <w:szCs w:val="21"/>
+        </w:rPr>
+        <w:t>din</w:t>
+      </w:r>
+      <w:r>
+        <w:rPr>
+          <w:szCs w:val="21"/>
+        </w:rPr>
+        <w:t xml:space="preserve">==0 </w:t>
+      </w:r>
+      <w:r>
+        <w:rPr>
+          <w:rFonts w:hint="eastAsia"/>
+          <w:szCs w:val="21"/>
+        </w:rPr>
+        <w:t>时，下一个状态应该为</w:t>
+      </w:r>
+      <w:r>
+        <w:rPr>
+          <w:rFonts w:hint="eastAsia"/>
+          <w:szCs w:val="21"/>
+        </w:rPr>
+        <w:t>S</w:t>
+      </w:r>
+      <w:r>
+        <w:rPr>
+          <w:szCs w:val="21"/>
+        </w:rPr>
+        <w:t>2</w:t>
+      </w:r>
+      <w:r>
+        <w:rPr>
+          <w:rFonts w:hint="eastAsia"/>
+          <w:szCs w:val="21"/>
+        </w:rPr>
+        <w:t>，错误设计成了</w:t>
+      </w:r>
+      <w:r>
+        <w:rPr>
+          <w:rFonts w:hint="eastAsia"/>
+          <w:szCs w:val="21"/>
+        </w:rPr>
+        <w:t xml:space="preserve"> next</w:t>
+      </w:r>
+      <w:r>
+        <w:rPr>
+          <w:szCs w:val="21"/>
+        </w:rPr>
+        <w:t>_state = S0</w:t>
       </w:r>
     </w:p>
     <w:p>
@@ -2119,6 +4479,20 @@
         </w:rPr>
         <w:t>：</w:t>
       </w:r>
+      <w:r>
+        <w:rPr>
+          <w:rFonts w:hint="eastAsia"/>
+          <w:szCs w:val="21"/>
+        </w:rPr>
+        <w:t>test Bench</w:t>
+      </w:r>
+      <w:r>
+        <w:rPr>
+          <w:rFonts w:hint="eastAsia"/>
+          <w:szCs w:val="21"/>
+        </w:rPr>
+        <w:t>设计错误</w:t>
+      </w:r>
     </w:p>
     <w:p>
       <w:pPr>
@@ -2141,15 +4515,22 @@
         <w:spacing w:line="360" w:lineRule="auto"/>
         <w:ind w:firstLine="420"/>
         <w:rPr>
-          <w:szCs w:val="21"/>
-        </w:rPr>
-      </w:pPr>
-      <w:r>
-        <w:rPr>
-          <w:rFonts w:hint="eastAsia"/>
-          <w:szCs w:val="21"/>
-        </w:rPr>
-        <w:t>解决方法：</w:t>
+          <w:rFonts w:hint="eastAsia"/>
+          <w:szCs w:val="21"/>
+        </w:rPr>
+      </w:pPr>
+      <w:r>
+        <w:rPr>
+          <w:szCs w:val="21"/>
+        </w:rPr>
+        <w:tab/>
+      </w:r>
+      <w:r>
+        <w:rPr>
+          <w:rFonts w:hint="eastAsia"/>
+          <w:szCs w:val="21"/>
+        </w:rPr>
+        <w:t>状态机设计错误</w:t>
       </w:r>
     </w:p>
     <w:p>
@@ -2162,23 +4543,33 @@
       </w:pPr>
       <w:r>
         <w:rPr>
-          <w:szCs w:val="21"/>
-        </w:rPr>
-        <w:t>问题</w:t>
-      </w:r>
-      <w:r>
-        <w:rPr>
-          <w:rFonts w:hint="eastAsia"/>
-          <w:szCs w:val="21"/>
-        </w:rPr>
-        <w:t>2</w:t>
-      </w:r>
-      <w:r>
-        <w:rPr>
-          <w:rFonts w:hint="eastAsia"/>
-          <w:szCs w:val="21"/>
-        </w:rPr>
-        <w:t>：</w:t>
+          <w:rFonts w:hint="eastAsia"/>
+          <w:szCs w:val="21"/>
+        </w:rPr>
+        <w:t>解决方法：</w:t>
+      </w:r>
+    </w:p>
+    <w:p>
+      <w:pPr>
+        <w:spacing w:line="360" w:lineRule="auto"/>
+        <w:ind w:firstLine="420"/>
+        <w:rPr>
+          <w:rFonts w:hint="eastAsia"/>
+          <w:szCs w:val="21"/>
+        </w:rPr>
+      </w:pPr>
+      <w:r>
+        <w:rPr>
+          <w:szCs w:val="21"/>
+        </w:rPr>
+        <w:tab/>
+      </w:r>
+      <w:r>
+        <w:rPr>
+          <w:rFonts w:hint="eastAsia"/>
+          <w:szCs w:val="21"/>
+        </w:rPr>
+        <w:t>重新设计状态机，</w:t>
       </w:r>
     </w:p>
     <w:p>
@@ -2194,20 +4585,6 @@
           <w:szCs w:val="28"/>
         </w:rPr>
       </w:pPr>
-    </w:p>
-    <w:p>
-      <w:pPr>
-        <w:tabs>
-          <w:tab w:val="left" w:pos="1545"/>
-        </w:tabs>
-        <w:spacing w:line="360" w:lineRule="auto"/>
-        <w:jc w:val="left"/>
-        <w:rPr>
-          <w:b/>
-          <w:sz w:val="24"/>
-          <w:szCs w:val="28"/>
-        </w:rPr>
-      </w:pPr>
       <w:r>
         <w:rPr>
           <w:b/>
@@ -2231,94 +4608,52 @@
         <w:spacing w:line="360" w:lineRule="auto"/>
         <w:ind w:firstLineChars="200" w:firstLine="420"/>
         <w:rPr>
+          <w:rFonts w:hint="eastAsia"/>
+          <w:szCs w:val="21"/>
+        </w:rPr>
+      </w:pPr>
+      <w:r>
+        <w:rPr>
           <w:color w:val="FF0000"/>
           <w:szCs w:val="21"/>
         </w:rPr>
-      </w:pPr>
-      <w:r>
-        <w:rPr>
-          <w:rFonts w:hint="eastAsia"/>
+        <w:tab/>
+      </w:r>
+      <w:r>
+        <w:rPr>
+          <w:rFonts w:hint="eastAsia"/>
+          <w:szCs w:val="21"/>
+        </w:rPr>
+        <w:t>更加深入理解了状态机模型与设计状态转换的方法，了解了验证状态</w:t>
+      </w:r>
+      <w:r>
+        <w:rPr>
+          <w:rFonts w:hint="eastAsia"/>
+          <w:szCs w:val="21"/>
+        </w:rPr>
+        <w:t>的方法。</w:t>
+      </w:r>
+    </w:p>
+    <w:p>
+      <w:pPr>
+        <w:spacing w:line="360" w:lineRule="auto"/>
+        <w:rPr>
+          <w:rFonts w:hint="eastAsia"/>
+          <w:b/>
+          <w:sz w:val="24"/>
+          <w:szCs w:val="28"/>
+        </w:rPr>
+      </w:pPr>
+      <w:r>
+        <w:rPr>
           <w:color w:val="FF0000"/>
           <w:szCs w:val="21"/>
         </w:rPr>
-        <w:t>（学到了什么，或理解了什么，或加深了什么的认识等）</w:t>
-      </w:r>
-    </w:p>
-    <w:p>
-      <w:pPr>
-        <w:tabs>
-          <w:tab w:val="left" w:pos="1545"/>
-        </w:tabs>
-        <w:spacing w:line="360" w:lineRule="auto"/>
-        <w:jc w:val="left"/>
-        <w:rPr>
-          <w:b/>
-          <w:sz w:val="24"/>
-          <w:szCs w:val="28"/>
-        </w:rPr>
-      </w:pPr>
-      <w:r>
-        <w:rPr>
-          <w:rFonts w:hint="eastAsia"/>
-          <w:b/>
-          <w:sz w:val="24"/>
-          <w:szCs w:val="28"/>
-        </w:rPr>
-        <w:t>8</w:t>
-      </w:r>
-      <w:r>
-        <w:rPr>
-          <w:rFonts w:hint="eastAsia"/>
-          <w:b/>
-          <w:sz w:val="24"/>
-          <w:szCs w:val="28"/>
-        </w:rPr>
-        <w:t>、关于本次实验课程的改进建议</w:t>
-      </w:r>
-    </w:p>
-    <w:p>
-      <w:pPr>
-        <w:spacing w:line="360" w:lineRule="auto"/>
-        <w:rPr>
-          <w:b/>
-          <w:sz w:val="24"/>
-          <w:szCs w:val="28"/>
-        </w:rPr>
-      </w:pPr>
-      <w:r>
-        <w:rPr>
-          <w:color w:val="FF0000"/>
-          <w:szCs w:val="21"/>
-        </w:rPr>
-        <w:tab/>
-      </w:r>
-      <w:r>
-        <w:rPr>
-          <w:color w:val="FF0000"/>
-          <w:szCs w:val="21"/>
-        </w:rPr>
-        <w:t>（</w:t>
-      </w:r>
-      <w:r>
-        <w:rPr>
-          <w:rFonts w:hint="eastAsia"/>
-          <w:color w:val="FF0000"/>
-          <w:szCs w:val="21"/>
-        </w:rPr>
-        <w:t>没有可以不写）</w:t>
-      </w:r>
-    </w:p>
-    <w:p>
-      <w:pPr>
-        <w:spacing w:line="360" w:lineRule="auto"/>
-        <w:rPr>
-          <w:sz w:val="24"/>
-          <w:szCs w:val="28"/>
-        </w:rPr>
-      </w:pPr>
+        <w:t xml:space="preserve"> </w:t>
+      </w:r>
     </w:p>
     <w:sectPr>
-      <w:headerReference w:type="default" r:id="rId8"/>
+      <w:headerReference w:type="default" r:id="rId11"/>
       <w:pgSz w:w="11906" w:h="16838"/>
       <w:pgMar w:top="1440" w:right="1800" w:bottom="1440" w:left="1800" w:header="851" w:footer="992" w:gutter="0"/>
       <w:cols w:space="425"/>
@@ -3638,7 +5973,7 @@
     <w:lsdException w:name="Table Web 2" w:semiHidden="1" w:unhideWhenUsed="1"/>
     <w:lsdException w:name="Table Web 3" w:semiHidden="1" w:unhideWhenUsed="1"/>
     <w:lsdException w:name="Balloon Text" w:semiHidden="1" w:unhideWhenUsed="1"/>
-    <w:lsdException w:name="Table Grid" w:semiHidden="1" w:uiPriority="39" w:unhideWhenUsed="1"/>
+    <w:lsdException w:name="Table Grid" w:uiPriority="39"/>
     <w:lsdException w:name="Table Theme" w:semiHidden="1" w:unhideWhenUsed="1"/>
     <w:lsdException w:name="Placeholder Text" w:semiHidden="1"/>
     <w:lsdException w:name="No Spacing" w:uiPriority="1" w:qFormat="1"/>
@@ -4329,6 +6664,26 @@
 </a:theme>
 </file>
 
+<file path=word/webextensions/taskpanes.xml><?xml version="1.0" encoding="utf-8"?>
+<wetp:taskpanes xmlns:wetp="http://schemas.microsoft.com/office/webextensions/taskpanes/2010/11">
+  <wetp:taskpane dockstate="right" visibility="0" width="648" row="0">
+    <wetp:webextensionref xmlns:r="http://schemas.openxmlformats.org/officeDocument/2006/relationships" r:id="rId1"/>
+  </wetp:taskpane>
+</wetp:taskpanes>
+</file>
+
+<file path=word/webextensions/webextension1.xml><?xml version="1.0" encoding="utf-8"?>
+<we:webextension xmlns:we="http://schemas.microsoft.com/office/webextensions/webextension/2010/11" id="{C4FC8A25-4C51-41EE-9C01-61B33C2F0966}">
+  <we:reference id="wa104382008" version="1.1.0.0" store="zh-CN" storeType="OMEX"/>
+  <we:alternateReferences>
+    <we:reference id="WA104382008" version="1.1.0.0" store="" storeType="OMEX"/>
+  </we:alternateReferences>
+  <we:properties/>
+  <we:bindings/>
+  <we:snapshot xmlns:r="http://schemas.openxmlformats.org/officeDocument/2006/relationships"/>
+</we:webextension>
+</file>
+
 <file path=customXml/item1.xml><?xml version="1.0" encoding="utf-8"?>
 <b:Sources xmlns:b="http://schemas.openxmlformats.org/officeDocument/2006/bibliography" xmlns="http://schemas.openxmlformats.org/officeDocument/2006/bibliography" SelectedStyle="\APASixthEditionOfficeOnline.xsl" StyleName="APA" Version="6"/>
 </file>
